--- a/practica1/memoria.docx
+++ b/practica1/memoria.docx
@@ -95,12 +95,320 @@
       </w:pPr>
       <w:r>
         <w:rPr/>
-        <w:object>
-          <v:shape id="ole_rId2" style="width:388.15pt;height:25.65pt" o:ole="">
-            <v:imagedata r:id="rId3" o:title=""/>
-          </v:shape>
-          <o:OLEObject Type="Embed" ProgID="Excel.Sheet.12" ShapeID="ole_rId2" DrawAspect="Content" ObjectID="_250478361" r:id="rId2"/>
-        </w:object>
+      </w:r>
+    </w:p>
+    <w:tbl>
+      <w:tblPr>
+        <w:tblW w:w="9090" w:type="dxa"/>
+        <w:jc w:val="left"/>
+        <w:tblInd w:w="-30" w:type="dxa"/>
+        <w:tblBorders/>
+        <w:tblCellMar>
+          <w:top w:w="0" w:type="dxa"/>
+          <w:left w:w="30" w:type="dxa"/>
+          <w:bottom w:w="0" w:type="dxa"/>
+          <w:right w:w="30" w:type="dxa"/>
+        </w:tblCellMar>
+      </w:tblPr>
+      <w:tblGrid>
+        <w:gridCol w:w="1305"/>
+        <w:gridCol w:w="1275"/>
+        <w:gridCol w:w="1830"/>
+        <w:gridCol w:w="1260"/>
+        <w:gridCol w:w="1620"/>
+        <w:gridCol w:w="1800"/>
+      </w:tblGrid>
+      <w:tr>
+        <w:trPr>
+          <w:trHeight w:val="256" w:hRule="atLeast"/>
+        </w:trPr>
+        <w:tc>
+          <w:tcPr>
+            <w:tcW w:w="1305" w:type="dxa"/>
+            <w:tcBorders/>
+            <w:shd w:fill="auto" w:val="clear"/>
+            <w:vAlign w:val="bottom"/>
+          </w:tcPr>
+          <w:p>
+            <w:pPr>
+              <w:pStyle w:val="Normal"/>
+              <w:tabs>
+                <w:tab w:val="clear" w:pos="720"/>
+              </w:tabs>
+              <w:jc w:val="left"/>
+              <w:rPr/>
+            </w:pPr>
+            <w:r>
+              <w:rPr/>
+              <w:t>File-bytes</w:t>
+            </w:r>
+          </w:p>
+        </w:tc>
+        <w:tc>
+          <w:tcPr>
+            <w:tcW w:w="1275" w:type="dxa"/>
+            <w:tcBorders/>
+            <w:shd w:fill="auto" w:val="clear"/>
+            <w:vAlign w:val="bottom"/>
+          </w:tcPr>
+          <w:p>
+            <w:pPr>
+              <w:pStyle w:val="Normal"/>
+              <w:tabs>
+                <w:tab w:val="clear" w:pos="720"/>
+              </w:tabs>
+              <w:jc w:val="left"/>
+              <w:rPr/>
+            </w:pPr>
+            <w:r>
+              <w:rPr/>
+              <w:t>Entropy</w:t>
+            </w:r>
+          </w:p>
+        </w:tc>
+        <w:tc>
+          <w:tcPr>
+            <w:tcW w:w="1830" w:type="dxa"/>
+            <w:tcBorders/>
+            <w:shd w:fill="auto" w:val="clear"/>
+            <w:vAlign w:val="bottom"/>
+          </w:tcPr>
+          <w:p>
+            <w:pPr>
+              <w:pStyle w:val="Normal"/>
+              <w:tabs>
+                <w:tab w:val="clear" w:pos="720"/>
+              </w:tabs>
+              <w:jc w:val="left"/>
+              <w:rPr/>
+            </w:pPr>
+            <w:r>
+              <w:rPr/>
+              <w:t>Chi-square</w:t>
+            </w:r>
+          </w:p>
+        </w:tc>
+        <w:tc>
+          <w:tcPr>
+            <w:tcW w:w="1260" w:type="dxa"/>
+            <w:tcBorders/>
+            <w:shd w:fill="auto" w:val="clear"/>
+            <w:vAlign w:val="bottom"/>
+          </w:tcPr>
+          <w:p>
+            <w:pPr>
+              <w:pStyle w:val="Normal"/>
+              <w:tabs>
+                <w:tab w:val="clear" w:pos="720"/>
+              </w:tabs>
+              <w:jc w:val="left"/>
+              <w:rPr/>
+            </w:pPr>
+            <w:r>
+              <w:rPr/>
+              <w:t>Mean</w:t>
+            </w:r>
+          </w:p>
+        </w:tc>
+        <w:tc>
+          <w:tcPr>
+            <w:tcW w:w="1620" w:type="dxa"/>
+            <w:tcBorders/>
+            <w:shd w:fill="auto" w:val="clear"/>
+            <w:vAlign w:val="bottom"/>
+          </w:tcPr>
+          <w:p>
+            <w:pPr>
+              <w:pStyle w:val="Normal"/>
+              <w:tabs>
+                <w:tab w:val="clear" w:pos="720"/>
+              </w:tabs>
+              <w:jc w:val="left"/>
+              <w:rPr/>
+            </w:pPr>
+            <w:r>
+              <w:rPr/>
+              <w:t>Monte-Carlo-Pi</w:t>
+            </w:r>
+          </w:p>
+        </w:tc>
+        <w:tc>
+          <w:tcPr>
+            <w:tcW w:w="1800" w:type="dxa"/>
+            <w:tcBorders/>
+            <w:shd w:fill="auto" w:val="clear"/>
+            <w:vAlign w:val="bottom"/>
+          </w:tcPr>
+          <w:p>
+            <w:pPr>
+              <w:pStyle w:val="Normal"/>
+              <w:tabs>
+                <w:tab w:val="clear" w:pos="720"/>
+              </w:tabs>
+              <w:jc w:val="left"/>
+              <w:rPr/>
+            </w:pPr>
+            <w:r>
+              <w:rPr/>
+              <w:t>Serial-Correlation</w:t>
+            </w:r>
+          </w:p>
+        </w:tc>
+      </w:tr>
+      <w:tr>
+        <w:trPr>
+          <w:trHeight w:val="256" w:hRule="atLeast"/>
+        </w:trPr>
+        <w:tc>
+          <w:tcPr>
+            <w:tcW w:w="1305" w:type="dxa"/>
+            <w:tcBorders/>
+            <w:shd w:fill="auto" w:val="clear"/>
+            <w:vAlign w:val="bottom"/>
+          </w:tcPr>
+          <w:p>
+            <w:pPr>
+              <w:pStyle w:val="Normal"/>
+              <w:tabs>
+                <w:tab w:val="clear" w:pos="720"/>
+              </w:tabs>
+              <w:jc w:val="right"/>
+              <w:rPr/>
+            </w:pPr>
+            <w:r>
+              <w:rPr/>
+              <w:t>47542</w:t>
+            </w:r>
+          </w:p>
+        </w:tc>
+        <w:tc>
+          <w:tcPr>
+            <w:tcW w:w="1275" w:type="dxa"/>
+            <w:tcBorders/>
+            <w:shd w:fill="auto" w:val="clear"/>
+            <w:vAlign w:val="bottom"/>
+          </w:tcPr>
+          <w:p>
+            <w:pPr>
+              <w:pStyle w:val="Normal"/>
+              <w:tabs>
+                <w:tab w:val="clear" w:pos="720"/>
+              </w:tabs>
+              <w:jc w:val="right"/>
+              <w:rPr/>
+            </w:pPr>
+            <w:r>
+              <w:rPr/>
+              <w:t>7.960456</w:t>
+            </w:r>
+          </w:p>
+        </w:tc>
+        <w:tc>
+          <w:tcPr>
+            <w:tcW w:w="1830" w:type="dxa"/>
+            <w:tcBorders/>
+            <w:shd w:fill="auto" w:val="clear"/>
+            <w:vAlign w:val="bottom"/>
+          </w:tcPr>
+          <w:p>
+            <w:pPr>
+              <w:pStyle w:val="Normal"/>
+              <w:tabs>
+                <w:tab w:val="clear" w:pos="720"/>
+              </w:tabs>
+              <w:jc w:val="right"/>
+              <w:rPr/>
+            </w:pPr>
+            <w:r>
+              <w:rPr/>
+              <w:t>2893.769299</w:t>
+            </w:r>
+          </w:p>
+        </w:tc>
+        <w:tc>
+          <w:tcPr>
+            <w:tcW w:w="1260" w:type="dxa"/>
+            <w:tcBorders/>
+            <w:shd w:fill="auto" w:val="clear"/>
+            <w:vAlign w:val="bottom"/>
+          </w:tcPr>
+          <w:p>
+            <w:pPr>
+              <w:pStyle w:val="Normal"/>
+              <w:tabs>
+                <w:tab w:val="clear" w:pos="720"/>
+              </w:tabs>
+              <w:jc w:val="right"/>
+              <w:rPr/>
+            </w:pPr>
+            <w:r>
+              <w:rPr/>
+              <w:t>130.024126</w:t>
+            </w:r>
+          </w:p>
+        </w:tc>
+        <w:tc>
+          <w:tcPr>
+            <w:tcW w:w="1620" w:type="dxa"/>
+            <w:tcBorders/>
+            <w:shd w:fill="auto" w:val="clear"/>
+            <w:vAlign w:val="bottom"/>
+          </w:tcPr>
+          <w:p>
+            <w:pPr>
+              <w:pStyle w:val="Normal"/>
+              <w:tabs>
+                <w:tab w:val="clear" w:pos="720"/>
+              </w:tabs>
+              <w:jc w:val="right"/>
+              <w:rPr/>
+            </w:pPr>
+            <w:r>
+              <w:rPr/>
+              <w:t>3.066515</w:t>
+            </w:r>
+          </w:p>
+        </w:tc>
+        <w:tc>
+          <w:tcPr>
+            <w:tcW w:w="1800" w:type="dxa"/>
+            <w:tcBorders/>
+            <w:shd w:fill="auto" w:val="clear"/>
+            <w:vAlign w:val="bottom"/>
+          </w:tcPr>
+          <w:p>
+            <w:pPr>
+              <w:pStyle w:val="Normal"/>
+              <w:tabs>
+                <w:tab w:val="clear" w:pos="720"/>
+              </w:tabs>
+              <w:jc w:val="right"/>
+              <w:rPr/>
+            </w:pPr>
+            <w:r>
+              <w:rPr/>
+              <w:t>0.023483</w:t>
+            </w:r>
+          </w:p>
+        </w:tc>
+      </w:tr>
+    </w:tbl>
+    <w:p>
+      <w:pPr>
+        <w:pStyle w:val="Normal"/>
+        <w:rPr/>
+      </w:pPr>
+      <w:r>
+        <w:rPr/>
+      </w:r>
+    </w:p>
+    <w:p>
+      <w:pPr>
+        <w:pStyle w:val="Normal"/>
+        <w:rPr/>
+      </w:pPr>
+      <w:r>
+        <w:rPr/>
       </w:r>
     </w:p>
     <w:p>
@@ -128,11 +436,7 @@
       </w:pPr>
       <w:r>
         <w:rPr/>
-        <w:t xml:space="preserve">Chi-cuadrado de 2893.76 </w:t>
-      </w:r>
-      <w:r>
-        <w:rPr/>
-        <w:t>indicando que con una muestra de 500 hay una probabilidad de 0% de generar un valor igual, lo cual podria demostrar su capacidad de generar valores aleatorios.</w:t>
+        <w:t>Chi-cuadrado de 2893.76 indicando que con una muestra de 500 hay una probabilidad de 0% de generar un valor igual, lo cual podria demostrar su capacidad de generar valores aleatorios.</w:t>
       </w:r>
     </w:p>
     <w:p>
@@ -177,7 +481,7 @@
                     </pic:cNvPicPr>
                   </pic:nvPicPr>
                   <pic:blipFill>
-                    <a:blip r:embed="rId4"/>
+                    <a:blip r:embed="rId2"/>
                     <a:stretch>
                       <a:fillRect/>
                     </a:stretch>
@@ -237,11 +541,7 @@
       </w:pPr>
       <w:r>
         <w:rPr/>
-        <w:t xml:space="preserve">Para la correlacion serial obtenemos 0.02 el cual es un valor cercano a 0 y con el cual podriamos concluir que la generacion aleatoria de tuplas direccion-llave cuenta con una aletoriedad </w:t>
-      </w:r>
-      <w:r>
-        <w:rPr/>
-        <w:t>notable dentro de todas las medidas aca tomadas.</w:t>
+        <w:t>Para la correlacion serial obtenemos 0.02 el cual es un valor cercano a 0 y con el cual podriamos concluir que la generacion aleatoria de tuplas direccion-llave cuenta con una aletoriedad notable dentro de todas las medidas aca tomadas.</w:t>
       </w:r>
     </w:p>
     <w:p>
@@ -289,12 +589,329 @@
       </w:pPr>
       <w:r>
         <w:rPr/>
-        <w:object>
-          <v:shape id="ole_rId5" style="width:388.15pt;height:25.65pt" o:ole="">
-            <v:imagedata r:id="rId6" o:title=""/>
-          </v:shape>
-          <o:OLEObject Type="Embed" ProgID="Excel.Sheet.12" ShapeID="ole_rId5" DrawAspect="Content" ObjectID="_1183279420" r:id="rId5"/>
-        </w:object>
+      </w:r>
+    </w:p>
+    <w:tbl>
+      <w:tblPr>
+        <w:tblW w:w="9000" w:type="dxa"/>
+        <w:jc w:val="left"/>
+        <w:tblInd w:w="-30" w:type="dxa"/>
+        <w:tblBorders/>
+        <w:tblCellMar>
+          <w:top w:w="0" w:type="dxa"/>
+          <w:left w:w="30" w:type="dxa"/>
+          <w:bottom w:w="0" w:type="dxa"/>
+          <w:right w:w="30" w:type="dxa"/>
+        </w:tblCellMar>
+      </w:tblPr>
+      <w:tblGrid>
+        <w:gridCol w:w="1305"/>
+        <w:gridCol w:w="1275"/>
+        <w:gridCol w:w="1380"/>
+        <w:gridCol w:w="1440"/>
+        <w:gridCol w:w="1620"/>
+        <w:gridCol w:w="1980"/>
+      </w:tblGrid>
+      <w:tr>
+        <w:trPr>
+          <w:trHeight w:val="256" w:hRule="atLeast"/>
+        </w:trPr>
+        <w:tc>
+          <w:tcPr>
+            <w:tcW w:w="1305" w:type="dxa"/>
+            <w:tcBorders/>
+            <w:shd w:fill="auto" w:val="clear"/>
+            <w:vAlign w:val="bottom"/>
+          </w:tcPr>
+          <w:p>
+            <w:pPr>
+              <w:pStyle w:val="Normal"/>
+              <w:tabs>
+                <w:tab w:val="clear" w:pos="720"/>
+              </w:tabs>
+              <w:jc w:val="left"/>
+              <w:rPr/>
+            </w:pPr>
+            <w:r>
+              <w:rPr/>
+              <w:t>File-bytes</w:t>
+            </w:r>
+          </w:p>
+        </w:tc>
+        <w:tc>
+          <w:tcPr>
+            <w:tcW w:w="1275" w:type="dxa"/>
+            <w:tcBorders/>
+            <w:shd w:fill="auto" w:val="clear"/>
+            <w:vAlign w:val="bottom"/>
+          </w:tcPr>
+          <w:p>
+            <w:pPr>
+              <w:pStyle w:val="Normal"/>
+              <w:tabs>
+                <w:tab w:val="clear" w:pos="720"/>
+              </w:tabs>
+              <w:jc w:val="left"/>
+              <w:rPr/>
+            </w:pPr>
+            <w:r>
+              <w:rPr/>
+              <w:t>Entropy</w:t>
+            </w:r>
+          </w:p>
+        </w:tc>
+        <w:tc>
+          <w:tcPr>
+            <w:tcW w:w="1380" w:type="dxa"/>
+            <w:tcBorders/>
+            <w:shd w:fill="auto" w:val="clear"/>
+            <w:vAlign w:val="bottom"/>
+          </w:tcPr>
+          <w:p>
+            <w:pPr>
+              <w:pStyle w:val="Normal"/>
+              <w:tabs>
+                <w:tab w:val="clear" w:pos="720"/>
+              </w:tabs>
+              <w:jc w:val="left"/>
+              <w:rPr/>
+            </w:pPr>
+            <w:r>
+              <w:rPr/>
+              <w:t>Chi-square</w:t>
+            </w:r>
+          </w:p>
+        </w:tc>
+        <w:tc>
+          <w:tcPr>
+            <w:tcW w:w="1440" w:type="dxa"/>
+            <w:tcBorders/>
+            <w:shd w:fill="auto" w:val="clear"/>
+            <w:vAlign w:val="bottom"/>
+          </w:tcPr>
+          <w:p>
+            <w:pPr>
+              <w:pStyle w:val="Normal"/>
+              <w:tabs>
+                <w:tab w:val="clear" w:pos="720"/>
+              </w:tabs>
+              <w:jc w:val="left"/>
+              <w:rPr/>
+            </w:pPr>
+            <w:r>
+              <w:rPr/>
+              <w:t>Mean</w:t>
+            </w:r>
+          </w:p>
+        </w:tc>
+        <w:tc>
+          <w:tcPr>
+            <w:tcW w:w="1620" w:type="dxa"/>
+            <w:tcBorders/>
+            <w:shd w:fill="auto" w:val="clear"/>
+            <w:vAlign w:val="bottom"/>
+          </w:tcPr>
+          <w:p>
+            <w:pPr>
+              <w:pStyle w:val="Normal"/>
+              <w:tabs>
+                <w:tab w:val="clear" w:pos="720"/>
+              </w:tabs>
+              <w:jc w:val="left"/>
+              <w:rPr/>
+            </w:pPr>
+            <w:r>
+              <w:rPr/>
+              <w:t>Monte-Carlo-Pi</w:t>
+            </w:r>
+          </w:p>
+        </w:tc>
+        <w:tc>
+          <w:tcPr>
+            <w:tcW w:w="1980" w:type="dxa"/>
+            <w:tcBorders/>
+            <w:shd w:fill="auto" w:val="clear"/>
+            <w:vAlign w:val="bottom"/>
+          </w:tcPr>
+          <w:p>
+            <w:pPr>
+              <w:pStyle w:val="Normal"/>
+              <w:tabs>
+                <w:tab w:val="clear" w:pos="720"/>
+              </w:tabs>
+              <w:jc w:val="left"/>
+              <w:rPr/>
+            </w:pPr>
+            <w:r>
+              <w:rPr/>
+              <w:t>Serial-Correlation</w:t>
+            </w:r>
+          </w:p>
+        </w:tc>
+      </w:tr>
+      <w:tr>
+        <w:trPr>
+          <w:trHeight w:val="256" w:hRule="atLeast"/>
+        </w:trPr>
+        <w:tc>
+          <w:tcPr>
+            <w:tcW w:w="1305" w:type="dxa"/>
+            <w:tcBorders/>
+            <w:shd w:fill="auto" w:val="clear"/>
+            <w:vAlign w:val="bottom"/>
+          </w:tcPr>
+          <w:p>
+            <w:pPr>
+              <w:pStyle w:val="Normal"/>
+              <w:tabs>
+                <w:tab w:val="clear" w:pos="720"/>
+              </w:tabs>
+              <w:jc w:val="right"/>
+              <w:rPr/>
+            </w:pPr>
+            <w:r>
+              <w:rPr/>
+              <w:t>49046</w:t>
+            </w:r>
+          </w:p>
+        </w:tc>
+        <w:tc>
+          <w:tcPr>
+            <w:tcW w:w="1275" w:type="dxa"/>
+            <w:tcBorders/>
+            <w:shd w:fill="auto" w:val="clear"/>
+            <w:vAlign w:val="bottom"/>
+          </w:tcPr>
+          <w:p>
+            <w:pPr>
+              <w:pStyle w:val="Normal"/>
+              <w:tabs>
+                <w:tab w:val="clear" w:pos="720"/>
+              </w:tabs>
+              <w:jc w:val="right"/>
+              <w:rPr/>
+            </w:pPr>
+            <w:r>
+              <w:rPr/>
+              <w:t>7.964125</w:t>
+            </w:r>
+          </w:p>
+        </w:tc>
+        <w:tc>
+          <w:tcPr>
+            <w:tcW w:w="1380" w:type="dxa"/>
+            <w:tcBorders/>
+            <w:shd w:fill="auto" w:val="clear"/>
+            <w:vAlign w:val="bottom"/>
+          </w:tcPr>
+          <w:p>
+            <w:pPr>
+              <w:pStyle w:val="Normal"/>
+              <w:tabs>
+                <w:tab w:val="clear" w:pos="720"/>
+              </w:tabs>
+              <w:jc w:val="right"/>
+              <w:rPr/>
+            </w:pPr>
+            <w:r>
+              <w:rPr/>
+              <w:t>2705.199119</w:t>
+            </w:r>
+          </w:p>
+        </w:tc>
+        <w:tc>
+          <w:tcPr>
+            <w:tcW w:w="1440" w:type="dxa"/>
+            <w:tcBorders/>
+            <w:shd w:fill="auto" w:val="clear"/>
+            <w:vAlign w:val="bottom"/>
+          </w:tcPr>
+          <w:p>
+            <w:pPr>
+              <w:pStyle w:val="Normal"/>
+              <w:tabs>
+                <w:tab w:val="clear" w:pos="720"/>
+              </w:tabs>
+              <w:jc w:val="right"/>
+              <w:rPr/>
+            </w:pPr>
+            <w:r>
+              <w:rPr/>
+              <w:t>129.998369</w:t>
+            </w:r>
+          </w:p>
+        </w:tc>
+        <w:tc>
+          <w:tcPr>
+            <w:tcW w:w="1620" w:type="dxa"/>
+            <w:tcBorders/>
+            <w:shd w:fill="auto" w:val="clear"/>
+            <w:vAlign w:val="bottom"/>
+          </w:tcPr>
+          <w:p>
+            <w:pPr>
+              <w:pStyle w:val="Normal"/>
+              <w:tabs>
+                <w:tab w:val="clear" w:pos="720"/>
+              </w:tabs>
+              <w:jc w:val="right"/>
+              <w:rPr/>
+            </w:pPr>
+            <w:r>
+              <w:rPr/>
+              <w:t>3.077563</w:t>
+            </w:r>
+          </w:p>
+        </w:tc>
+        <w:tc>
+          <w:tcPr>
+            <w:tcW w:w="1980" w:type="dxa"/>
+            <w:tcBorders/>
+            <w:shd w:fill="auto" w:val="clear"/>
+            <w:vAlign w:val="bottom"/>
+          </w:tcPr>
+          <w:p>
+            <w:pPr>
+              <w:pStyle w:val="Normal"/>
+              <w:tabs>
+                <w:tab w:val="clear" w:pos="720"/>
+              </w:tabs>
+              <w:jc w:val="right"/>
+              <w:rPr/>
+            </w:pPr>
+            <w:r>
+              <w:rPr/>
+              <w:t>0.027915</w:t>
+            </w:r>
+          </w:p>
+        </w:tc>
+      </w:tr>
+    </w:tbl>
+    <w:p>
+      <w:pPr>
+        <w:pStyle w:val="Normal"/>
+        <w:rPr/>
+      </w:pPr>
+      <w:r>
+        <w:rPr/>
+      </w:r>
+    </w:p>
+    <w:p>
+      <w:pPr>
+        <w:pStyle w:val="Normal"/>
+        <w:rPr/>
+      </w:pPr>
+      <w:r>
+        <w:rPr/>
+      </w:r>
+    </w:p>
+    <w:p>
+      <w:pPr>
+        <w:pStyle w:val="Normal"/>
+        <w:rPr/>
+      </w:pPr>
+      <w:r>
+        <w:rPr/>
       </w:r>
     </w:p>
     <w:p>
@@ -350,15 +967,6 @@
       </w:pPr>
       <w:r>
         <w:rPr/>
-      </w:r>
-    </w:p>
-    <w:p>
-      <w:pPr>
-        <w:pStyle w:val="Normal"/>
-        <w:rPr/>
-      </w:pPr>
-      <w:r>
-        <w:rPr/>
         <w:t>Parte 2</w:t>
       </w:r>
     </w:p>
@@ -378,11 +986,7 @@
       </w:pPr>
       <w:r>
         <w:rPr/>
-        <w:t xml:space="preserve">Se genera un fichero con una secuencia de numeros </w:t>
-      </w:r>
-      <w:r>
-        <w:rPr/>
-        <w:t>pseudo aleatoria con openssl</w:t>
+        <w:t>Se genera un fichero con una secuencia de numeros pseudo aleatoria con openssl</w:t>
       </w:r>
     </w:p>
     <w:p>
@@ -430,26 +1034,321 @@
       </w:pPr>
       <w:r>
         <w:rPr/>
-        <w:object>
-          <v:shape id="ole_rId7" style="width:405.15pt;height:25.65pt" o:ole="">
-            <v:imagedata r:id="rId8" o:title=""/>
-          </v:shape>
-          <o:OLEObject Type="Embed" ProgID="Excel.Sheet.12" ShapeID="ole_rId7" DrawAspect="Content" ObjectID="_1330036434" r:id="rId7"/>
-        </w:object>
-      </w:r>
-    </w:p>
-    <w:p>
-      <w:pPr>
-        <w:pStyle w:val="Normal"/>
-        <w:rPr/>
-      </w:pPr>
-      <w:r>
-        <w:rPr/>
-        <w:t xml:space="preserve">En este caso entropia nos indica una densidad mayor al anterior ejemplo. El chi-cuadrado seniala una probabilidad del 0.99% de generar una discrepancia, pero en caso contrario la media aritmetica </w:t>
-      </w:r>
-      <w:r>
-        <w:rPr/>
-        <w:t>tiene un valor muy cercano a 127,5 el cual considera una aleatoriedad mejor al caso 1 y junto con monte carlo pi y la correlacion serial que dio mejores resultados.</w:t>
+      </w:r>
+    </w:p>
+    <w:tbl>
+      <w:tblPr>
+        <w:tblW w:w="8730" w:type="dxa"/>
+        <w:jc w:val="left"/>
+        <w:tblInd w:w="-30" w:type="dxa"/>
+        <w:tblBorders/>
+        <w:tblCellMar>
+          <w:top w:w="0" w:type="dxa"/>
+          <w:left w:w="30" w:type="dxa"/>
+          <w:bottom w:w="0" w:type="dxa"/>
+          <w:right w:w="30" w:type="dxa"/>
+        </w:tblCellMar>
+      </w:tblPr>
+      <w:tblGrid>
+        <w:gridCol w:w="1305"/>
+        <w:gridCol w:w="1275"/>
+        <w:gridCol w:w="1276"/>
+        <w:gridCol w:w="1275"/>
+        <w:gridCol w:w="1709"/>
+        <w:gridCol w:w="1890"/>
+      </w:tblGrid>
+      <w:tr>
+        <w:trPr>
+          <w:trHeight w:val="256" w:hRule="atLeast"/>
+        </w:trPr>
+        <w:tc>
+          <w:tcPr>
+            <w:tcW w:w="1305" w:type="dxa"/>
+            <w:tcBorders/>
+            <w:shd w:fill="auto" w:val="clear"/>
+            <w:vAlign w:val="bottom"/>
+          </w:tcPr>
+          <w:p>
+            <w:pPr>
+              <w:pStyle w:val="Normal"/>
+              <w:tabs>
+                <w:tab w:val="clear" w:pos="720"/>
+              </w:tabs>
+              <w:jc w:val="left"/>
+              <w:rPr/>
+            </w:pPr>
+            <w:r>
+              <w:rPr/>
+              <w:t>File-bytes</w:t>
+            </w:r>
+          </w:p>
+        </w:tc>
+        <w:tc>
+          <w:tcPr>
+            <w:tcW w:w="1275" w:type="dxa"/>
+            <w:tcBorders/>
+            <w:shd w:fill="auto" w:val="clear"/>
+            <w:vAlign w:val="bottom"/>
+          </w:tcPr>
+          <w:p>
+            <w:pPr>
+              <w:pStyle w:val="Normal"/>
+              <w:tabs>
+                <w:tab w:val="clear" w:pos="720"/>
+              </w:tabs>
+              <w:jc w:val="left"/>
+              <w:rPr/>
+            </w:pPr>
+            <w:r>
+              <w:rPr/>
+              <w:t>Entropy</w:t>
+            </w:r>
+          </w:p>
+        </w:tc>
+        <w:tc>
+          <w:tcPr>
+            <w:tcW w:w="1276" w:type="dxa"/>
+            <w:tcBorders/>
+            <w:shd w:fill="auto" w:val="clear"/>
+            <w:vAlign w:val="bottom"/>
+          </w:tcPr>
+          <w:p>
+            <w:pPr>
+              <w:pStyle w:val="Normal"/>
+              <w:tabs>
+                <w:tab w:val="clear" w:pos="720"/>
+              </w:tabs>
+              <w:jc w:val="left"/>
+              <w:rPr/>
+            </w:pPr>
+            <w:r>
+              <w:rPr/>
+              <w:t>Chi-square</w:t>
+            </w:r>
+          </w:p>
+        </w:tc>
+        <w:tc>
+          <w:tcPr>
+            <w:tcW w:w="1275" w:type="dxa"/>
+            <w:tcBorders/>
+            <w:shd w:fill="auto" w:val="clear"/>
+            <w:vAlign w:val="bottom"/>
+          </w:tcPr>
+          <w:p>
+            <w:pPr>
+              <w:pStyle w:val="Normal"/>
+              <w:tabs>
+                <w:tab w:val="clear" w:pos="720"/>
+              </w:tabs>
+              <w:jc w:val="left"/>
+              <w:rPr/>
+            </w:pPr>
+            <w:r>
+              <w:rPr/>
+              <w:t>Mean</w:t>
+            </w:r>
+          </w:p>
+        </w:tc>
+        <w:tc>
+          <w:tcPr>
+            <w:tcW w:w="1709" w:type="dxa"/>
+            <w:tcBorders/>
+            <w:shd w:fill="auto" w:val="clear"/>
+            <w:vAlign w:val="bottom"/>
+          </w:tcPr>
+          <w:p>
+            <w:pPr>
+              <w:pStyle w:val="Normal"/>
+              <w:tabs>
+                <w:tab w:val="clear" w:pos="720"/>
+              </w:tabs>
+              <w:jc w:val="left"/>
+              <w:rPr/>
+            </w:pPr>
+            <w:r>
+              <w:rPr/>
+              <w:t>Monte-Carlo-Pi</w:t>
+            </w:r>
+          </w:p>
+        </w:tc>
+        <w:tc>
+          <w:tcPr>
+            <w:tcW w:w="1890" w:type="dxa"/>
+            <w:tcBorders/>
+            <w:shd w:fill="auto" w:val="clear"/>
+            <w:vAlign w:val="bottom"/>
+          </w:tcPr>
+          <w:p>
+            <w:pPr>
+              <w:pStyle w:val="Normal"/>
+              <w:tabs>
+                <w:tab w:val="clear" w:pos="720"/>
+              </w:tabs>
+              <w:jc w:val="left"/>
+              <w:rPr/>
+            </w:pPr>
+            <w:r>
+              <w:rPr/>
+              <w:t>Serial-Correlation</w:t>
+            </w:r>
+          </w:p>
+        </w:tc>
+      </w:tr>
+      <w:tr>
+        <w:trPr>
+          <w:trHeight w:val="256" w:hRule="atLeast"/>
+        </w:trPr>
+        <w:tc>
+          <w:tcPr>
+            <w:tcW w:w="1305" w:type="dxa"/>
+            <w:tcBorders/>
+            <w:shd w:fill="auto" w:val="clear"/>
+            <w:vAlign w:val="bottom"/>
+          </w:tcPr>
+          <w:p>
+            <w:pPr>
+              <w:pStyle w:val="Normal"/>
+              <w:tabs>
+                <w:tab w:val="clear" w:pos="720"/>
+              </w:tabs>
+              <w:jc w:val="right"/>
+              <w:rPr/>
+            </w:pPr>
+            <w:r>
+              <w:rPr/>
+              <w:t>5000000</w:t>
+            </w:r>
+          </w:p>
+        </w:tc>
+        <w:tc>
+          <w:tcPr>
+            <w:tcW w:w="1275" w:type="dxa"/>
+            <w:tcBorders/>
+            <w:shd w:fill="auto" w:val="clear"/>
+            <w:vAlign w:val="bottom"/>
+          </w:tcPr>
+          <w:p>
+            <w:pPr>
+              <w:pStyle w:val="Normal"/>
+              <w:tabs>
+                <w:tab w:val="clear" w:pos="720"/>
+              </w:tabs>
+              <w:jc w:val="right"/>
+              <w:rPr/>
+            </w:pPr>
+            <w:r>
+              <w:rPr/>
+              <w:t>7.999966</w:t>
+            </w:r>
+          </w:p>
+        </w:tc>
+        <w:tc>
+          <w:tcPr>
+            <w:tcW w:w="1276" w:type="dxa"/>
+            <w:tcBorders/>
+            <w:shd w:fill="auto" w:val="clear"/>
+            <w:vAlign w:val="bottom"/>
+          </w:tcPr>
+          <w:p>
+            <w:pPr>
+              <w:pStyle w:val="Normal"/>
+              <w:tabs>
+                <w:tab w:val="clear" w:pos="720"/>
+              </w:tabs>
+              <w:jc w:val="right"/>
+              <w:rPr/>
+            </w:pPr>
+            <w:r>
+              <w:rPr/>
+              <w:t>236.943462</w:t>
+            </w:r>
+          </w:p>
+        </w:tc>
+        <w:tc>
+          <w:tcPr>
+            <w:tcW w:w="1275" w:type="dxa"/>
+            <w:tcBorders/>
+            <w:shd w:fill="auto" w:val="clear"/>
+            <w:vAlign w:val="bottom"/>
+          </w:tcPr>
+          <w:p>
+            <w:pPr>
+              <w:pStyle w:val="Normal"/>
+              <w:tabs>
+                <w:tab w:val="clear" w:pos="720"/>
+              </w:tabs>
+              <w:jc w:val="right"/>
+              <w:rPr/>
+            </w:pPr>
+            <w:r>
+              <w:rPr/>
+              <w:t>127.461057</w:t>
+            </w:r>
+          </w:p>
+        </w:tc>
+        <w:tc>
+          <w:tcPr>
+            <w:tcW w:w="1709" w:type="dxa"/>
+            <w:tcBorders/>
+            <w:shd w:fill="auto" w:val="clear"/>
+            <w:vAlign w:val="bottom"/>
+          </w:tcPr>
+          <w:p>
+            <w:pPr>
+              <w:pStyle w:val="Normal"/>
+              <w:tabs>
+                <w:tab w:val="clear" w:pos="720"/>
+              </w:tabs>
+              <w:jc w:val="right"/>
+              <w:rPr/>
+            </w:pPr>
+            <w:r>
+              <w:rPr/>
+              <w:t>3.141452</w:t>
+            </w:r>
+          </w:p>
+        </w:tc>
+        <w:tc>
+          <w:tcPr>
+            <w:tcW w:w="1890" w:type="dxa"/>
+            <w:tcBorders/>
+            <w:shd w:fill="auto" w:val="clear"/>
+            <w:vAlign w:val="bottom"/>
+          </w:tcPr>
+          <w:p>
+            <w:pPr>
+              <w:pStyle w:val="Normal"/>
+              <w:tabs>
+                <w:tab w:val="clear" w:pos="720"/>
+              </w:tabs>
+              <w:jc w:val="right"/>
+              <w:rPr/>
+            </w:pPr>
+            <w:r>
+              <w:rPr/>
+              <w:t>0.000248</w:t>
+            </w:r>
+          </w:p>
+        </w:tc>
+      </w:tr>
+    </w:tbl>
+    <w:p>
+      <w:pPr>
+        <w:pStyle w:val="Normal"/>
+        <w:rPr/>
+      </w:pPr>
+      <w:r>
+        <w:rPr/>
+      </w:r>
+    </w:p>
+    <w:p>
+      <w:pPr>
+        <w:pStyle w:val="Normal"/>
+        <w:rPr/>
+      </w:pPr>
+      <w:r>
+        <w:rPr/>
+        <w:t>En este caso entropia nos indica una densidad mayor al anterior ejemplo. El chi-cuadrado seniala una probabilidad del 0.99% de generar una discrepancia, pero en caso contrario la media aritmetica tiene un valor muy cercano a 127,5 el cual considera una aleatoriedad mejor al caso 1 y junto con monte carlo pi y la correlacion serial que dio mejores resultados.</w:t>
       </w:r>
     </w:p>
     <w:p>
@@ -506,15 +1405,7 @@
       </w:pPr>
       <w:r>
         <w:rPr/>
-        <w:t xml:space="preserve">El fichero contiene una muestra con </w:t>
-      </w:r>
-      <w:r>
-        <w:rPr/>
-        <w:t>128</w:t>
-      </w:r>
-      <w:r>
-        <w:rPr/>
-        <w:t xml:space="preserve"> numeros</w:t>
+        <w:t>El fichero contiene una muestra con 128 numeros</w:t>
       </w:r>
     </w:p>
     <w:p>
@@ -543,12 +1434,320 @@
       </w:pPr>
       <w:r>
         <w:rPr/>
-        <w:object>
-          <v:shape id="ole_rId9" style="width:405.15pt;height:25.65pt" o:ole="">
-            <v:imagedata r:id="rId10" o:title=""/>
-          </v:shape>
-          <o:OLEObject Type="Embed" ProgID="Excel.Sheet.12" ShapeID="ole_rId9" DrawAspect="Content" ObjectID="_123403596" r:id="rId9"/>
-        </w:object>
+      </w:r>
+    </w:p>
+    <w:tbl>
+      <w:tblPr>
+        <w:tblW w:w="9360" w:type="dxa"/>
+        <w:jc w:val="left"/>
+        <w:tblInd w:w="-30" w:type="dxa"/>
+        <w:tblBorders/>
+        <w:tblCellMar>
+          <w:top w:w="0" w:type="dxa"/>
+          <w:left w:w="30" w:type="dxa"/>
+          <w:bottom w:w="0" w:type="dxa"/>
+          <w:right w:w="30" w:type="dxa"/>
+        </w:tblCellMar>
+      </w:tblPr>
+      <w:tblGrid>
+        <w:gridCol w:w="1305"/>
+        <w:gridCol w:w="1665"/>
+        <w:gridCol w:w="1530"/>
+        <w:gridCol w:w="1260"/>
+        <w:gridCol w:w="1710"/>
+        <w:gridCol w:w="1890"/>
+      </w:tblGrid>
+      <w:tr>
+        <w:trPr>
+          <w:trHeight w:val="256" w:hRule="atLeast"/>
+        </w:trPr>
+        <w:tc>
+          <w:tcPr>
+            <w:tcW w:w="1305" w:type="dxa"/>
+            <w:tcBorders/>
+            <w:shd w:fill="auto" w:val="clear"/>
+            <w:vAlign w:val="bottom"/>
+          </w:tcPr>
+          <w:p>
+            <w:pPr>
+              <w:pStyle w:val="Normal"/>
+              <w:tabs>
+                <w:tab w:val="clear" w:pos="720"/>
+              </w:tabs>
+              <w:jc w:val="left"/>
+              <w:rPr/>
+            </w:pPr>
+            <w:r>
+              <w:rPr/>
+              <w:t>File-bytes</w:t>
+            </w:r>
+          </w:p>
+        </w:tc>
+        <w:tc>
+          <w:tcPr>
+            <w:tcW w:w="1665" w:type="dxa"/>
+            <w:tcBorders/>
+            <w:shd w:fill="auto" w:val="clear"/>
+            <w:vAlign w:val="bottom"/>
+          </w:tcPr>
+          <w:p>
+            <w:pPr>
+              <w:pStyle w:val="Normal"/>
+              <w:tabs>
+                <w:tab w:val="clear" w:pos="720"/>
+              </w:tabs>
+              <w:jc w:val="left"/>
+              <w:rPr/>
+            </w:pPr>
+            <w:r>
+              <w:rPr/>
+              <w:t>Entropy</w:t>
+            </w:r>
+          </w:p>
+        </w:tc>
+        <w:tc>
+          <w:tcPr>
+            <w:tcW w:w="1530" w:type="dxa"/>
+            <w:tcBorders/>
+            <w:shd w:fill="auto" w:val="clear"/>
+            <w:vAlign w:val="bottom"/>
+          </w:tcPr>
+          <w:p>
+            <w:pPr>
+              <w:pStyle w:val="Normal"/>
+              <w:tabs>
+                <w:tab w:val="clear" w:pos="720"/>
+              </w:tabs>
+              <w:jc w:val="left"/>
+              <w:rPr/>
+            </w:pPr>
+            <w:r>
+              <w:rPr/>
+              <w:t>Chi-square</w:t>
+            </w:r>
+          </w:p>
+        </w:tc>
+        <w:tc>
+          <w:tcPr>
+            <w:tcW w:w="1260" w:type="dxa"/>
+            <w:tcBorders/>
+            <w:shd w:fill="auto" w:val="clear"/>
+            <w:vAlign w:val="bottom"/>
+          </w:tcPr>
+          <w:p>
+            <w:pPr>
+              <w:pStyle w:val="Normal"/>
+              <w:tabs>
+                <w:tab w:val="clear" w:pos="720"/>
+              </w:tabs>
+              <w:jc w:val="left"/>
+              <w:rPr/>
+            </w:pPr>
+            <w:r>
+              <w:rPr/>
+              <w:t>Mean</w:t>
+            </w:r>
+          </w:p>
+        </w:tc>
+        <w:tc>
+          <w:tcPr>
+            <w:tcW w:w="1710" w:type="dxa"/>
+            <w:tcBorders/>
+            <w:shd w:fill="auto" w:val="clear"/>
+            <w:vAlign w:val="bottom"/>
+          </w:tcPr>
+          <w:p>
+            <w:pPr>
+              <w:pStyle w:val="Normal"/>
+              <w:tabs>
+                <w:tab w:val="clear" w:pos="720"/>
+              </w:tabs>
+              <w:jc w:val="left"/>
+              <w:rPr/>
+            </w:pPr>
+            <w:r>
+              <w:rPr/>
+              <w:t>Monte-Carlo-Pi</w:t>
+            </w:r>
+          </w:p>
+        </w:tc>
+        <w:tc>
+          <w:tcPr>
+            <w:tcW w:w="1890" w:type="dxa"/>
+            <w:tcBorders/>
+            <w:shd w:fill="auto" w:val="clear"/>
+            <w:vAlign w:val="bottom"/>
+          </w:tcPr>
+          <w:p>
+            <w:pPr>
+              <w:pStyle w:val="Normal"/>
+              <w:tabs>
+                <w:tab w:val="clear" w:pos="720"/>
+              </w:tabs>
+              <w:jc w:val="left"/>
+              <w:rPr/>
+            </w:pPr>
+            <w:r>
+              <w:rPr/>
+              <w:t>Serial-Correlation</w:t>
+            </w:r>
+          </w:p>
+        </w:tc>
+      </w:tr>
+      <w:tr>
+        <w:trPr>
+          <w:trHeight w:val="256" w:hRule="atLeast"/>
+        </w:trPr>
+        <w:tc>
+          <w:tcPr>
+            <w:tcW w:w="1305" w:type="dxa"/>
+            <w:tcBorders/>
+            <w:shd w:fill="auto" w:val="clear"/>
+            <w:vAlign w:val="bottom"/>
+          </w:tcPr>
+          <w:p>
+            <w:pPr>
+              <w:pStyle w:val="Normal"/>
+              <w:tabs>
+                <w:tab w:val="clear" w:pos="720"/>
+              </w:tabs>
+              <w:jc w:val="right"/>
+              <w:rPr/>
+            </w:pPr>
+            <w:r>
+              <w:rPr/>
+              <w:t>2048</w:t>
+            </w:r>
+          </w:p>
+        </w:tc>
+        <w:tc>
+          <w:tcPr>
+            <w:tcW w:w="1665" w:type="dxa"/>
+            <w:tcBorders/>
+            <w:shd w:fill="auto" w:val="clear"/>
+            <w:vAlign w:val="bottom"/>
+          </w:tcPr>
+          <w:p>
+            <w:pPr>
+              <w:pStyle w:val="Normal"/>
+              <w:tabs>
+                <w:tab w:val="clear" w:pos="720"/>
+              </w:tabs>
+              <w:jc w:val="right"/>
+              <w:rPr/>
+            </w:pPr>
+            <w:r>
+              <w:rPr/>
+              <w:t>7.930864</w:t>
+            </w:r>
+          </w:p>
+        </w:tc>
+        <w:tc>
+          <w:tcPr>
+            <w:tcW w:w="1530" w:type="dxa"/>
+            <w:tcBorders/>
+            <w:shd w:fill="auto" w:val="clear"/>
+            <w:vAlign w:val="bottom"/>
+          </w:tcPr>
+          <w:p>
+            <w:pPr>
+              <w:pStyle w:val="Normal"/>
+              <w:tabs>
+                <w:tab w:val="clear" w:pos="720"/>
+              </w:tabs>
+              <w:jc w:val="right"/>
+              <w:rPr/>
+            </w:pPr>
+            <w:r>
+              <w:rPr/>
+              <w:t>200.5</w:t>
+            </w:r>
+          </w:p>
+        </w:tc>
+        <w:tc>
+          <w:tcPr>
+            <w:tcW w:w="1260" w:type="dxa"/>
+            <w:tcBorders/>
+            <w:shd w:fill="auto" w:val="clear"/>
+            <w:vAlign w:val="bottom"/>
+          </w:tcPr>
+          <w:p>
+            <w:pPr>
+              <w:pStyle w:val="Normal"/>
+              <w:tabs>
+                <w:tab w:val="clear" w:pos="720"/>
+              </w:tabs>
+              <w:jc w:val="right"/>
+              <w:rPr/>
+            </w:pPr>
+            <w:r>
+              <w:rPr/>
+              <w:t>129.452637</w:t>
+            </w:r>
+          </w:p>
+        </w:tc>
+        <w:tc>
+          <w:tcPr>
+            <w:tcW w:w="1710" w:type="dxa"/>
+            <w:tcBorders/>
+            <w:shd w:fill="auto" w:val="clear"/>
+            <w:vAlign w:val="bottom"/>
+          </w:tcPr>
+          <w:p>
+            <w:pPr>
+              <w:pStyle w:val="Normal"/>
+              <w:tabs>
+                <w:tab w:val="clear" w:pos="720"/>
+              </w:tabs>
+              <w:jc w:val="right"/>
+              <w:rPr/>
+            </w:pPr>
+            <w:r>
+              <w:rPr/>
+              <w:t>3.026393</w:t>
+            </w:r>
+          </w:p>
+        </w:tc>
+        <w:tc>
+          <w:tcPr>
+            <w:tcW w:w="1890" w:type="dxa"/>
+            <w:tcBorders/>
+            <w:shd w:fill="auto" w:val="clear"/>
+            <w:vAlign w:val="bottom"/>
+          </w:tcPr>
+          <w:p>
+            <w:pPr>
+              <w:pStyle w:val="Normal"/>
+              <w:tabs>
+                <w:tab w:val="clear" w:pos="720"/>
+              </w:tabs>
+              <w:jc w:val="right"/>
+              <w:rPr/>
+            </w:pPr>
+            <w:r>
+              <w:rPr/>
+              <w:t>-0.001077</w:t>
+            </w:r>
+          </w:p>
+        </w:tc>
+      </w:tr>
+    </w:tbl>
+    <w:p>
+      <w:pPr>
+        <w:pStyle w:val="Normal"/>
+        <w:rPr/>
+      </w:pPr>
+      <w:r>
+        <w:rPr/>
+      </w:r>
+    </w:p>
+    <w:p>
+      <w:pPr>
+        <w:pStyle w:val="Normal"/>
+        <w:rPr/>
+      </w:pPr>
+      <w:r>
+        <w:rPr/>
       </w:r>
     </w:p>
     <w:p>
@@ -596,12 +1795,383 @@
       </w:pPr>
       <w:r>
         <w:rPr/>
-        <w:object>
-          <v:shape id="ole_rId11" style="width:405.15pt;height:25.65pt" o:ole="">
-            <v:imagedata r:id="rId12" o:title=""/>
-          </v:shape>
-          <o:OLEObject Type="Embed" ProgID="Excel.Sheet.12" ShapeID="ole_rId11" DrawAspect="Content" ObjectID="_1555042219" r:id="rId11"/>
-        </w:object>
+      </w:r>
+    </w:p>
+    <w:tbl>
+      <w:tblPr>
+        <w:tblW w:w="9360" w:type="dxa"/>
+        <w:jc w:val="left"/>
+        <w:tblInd w:w="-30" w:type="dxa"/>
+        <w:tblBorders/>
+        <w:tblCellMar>
+          <w:top w:w="0" w:type="dxa"/>
+          <w:left w:w="30" w:type="dxa"/>
+          <w:bottom w:w="0" w:type="dxa"/>
+          <w:right w:w="30" w:type="dxa"/>
+        </w:tblCellMar>
+      </w:tblPr>
+      <w:tblGrid>
+        <w:gridCol w:w="1305"/>
+        <w:gridCol w:w="1665"/>
+        <w:gridCol w:w="1530"/>
+        <w:gridCol w:w="1260"/>
+        <w:gridCol w:w="1710"/>
+        <w:gridCol w:w="1890"/>
+      </w:tblGrid>
+      <w:tr>
+        <w:trPr>
+          <w:trHeight w:val="256" w:hRule="atLeast"/>
+        </w:trPr>
+        <w:tc>
+          <w:tcPr>
+            <w:tcW w:w="1305" w:type="dxa"/>
+            <w:tcBorders/>
+            <w:shd w:fill="auto" w:val="clear"/>
+            <w:vAlign w:val="bottom"/>
+          </w:tcPr>
+          <w:p>
+            <w:pPr>
+              <w:pStyle w:val="Normal"/>
+              <w:tabs>
+                <w:tab w:val="clear" w:pos="720"/>
+              </w:tabs>
+              <w:jc w:val="left"/>
+              <w:rPr/>
+            </w:pPr>
+            <w:r>
+              <w:rPr/>
+              <w:t>File-bytes</w:t>
+            </w:r>
+          </w:p>
+        </w:tc>
+        <w:tc>
+          <w:tcPr>
+            <w:tcW w:w="1665" w:type="dxa"/>
+            <w:tcBorders/>
+            <w:shd w:fill="auto" w:val="clear"/>
+            <w:vAlign w:val="bottom"/>
+          </w:tcPr>
+          <w:p>
+            <w:pPr>
+              <w:pStyle w:val="Normal"/>
+              <w:tabs>
+                <w:tab w:val="clear" w:pos="720"/>
+              </w:tabs>
+              <w:jc w:val="left"/>
+              <w:rPr/>
+            </w:pPr>
+            <w:r>
+              <w:rPr/>
+              <w:t>Entropy</w:t>
+            </w:r>
+          </w:p>
+        </w:tc>
+        <w:tc>
+          <w:tcPr>
+            <w:tcW w:w="1530" w:type="dxa"/>
+            <w:tcBorders/>
+            <w:shd w:fill="auto" w:val="clear"/>
+            <w:vAlign w:val="bottom"/>
+          </w:tcPr>
+          <w:p>
+            <w:pPr>
+              <w:pStyle w:val="Normal"/>
+              <w:tabs>
+                <w:tab w:val="clear" w:pos="720"/>
+              </w:tabs>
+              <w:jc w:val="left"/>
+              <w:rPr/>
+            </w:pPr>
+            <w:r>
+              <w:rPr/>
+              <w:t>Chi-square</w:t>
+            </w:r>
+          </w:p>
+        </w:tc>
+        <w:tc>
+          <w:tcPr>
+            <w:tcW w:w="1260" w:type="dxa"/>
+            <w:tcBorders/>
+            <w:shd w:fill="auto" w:val="clear"/>
+            <w:vAlign w:val="bottom"/>
+          </w:tcPr>
+          <w:p>
+            <w:pPr>
+              <w:pStyle w:val="Normal"/>
+              <w:tabs>
+                <w:tab w:val="clear" w:pos="720"/>
+              </w:tabs>
+              <w:jc w:val="left"/>
+              <w:rPr/>
+            </w:pPr>
+            <w:r>
+              <w:rPr/>
+              <w:t>Mean</w:t>
+            </w:r>
+          </w:p>
+        </w:tc>
+        <w:tc>
+          <w:tcPr>
+            <w:tcW w:w="1710" w:type="dxa"/>
+            <w:tcBorders/>
+            <w:shd w:fill="auto" w:val="clear"/>
+            <w:vAlign w:val="bottom"/>
+          </w:tcPr>
+          <w:p>
+            <w:pPr>
+              <w:pStyle w:val="Normal"/>
+              <w:tabs>
+                <w:tab w:val="clear" w:pos="720"/>
+              </w:tabs>
+              <w:jc w:val="left"/>
+              <w:rPr/>
+            </w:pPr>
+            <w:r>
+              <w:rPr/>
+              <w:t>Monte-Carlo-Pi</w:t>
+            </w:r>
+          </w:p>
+        </w:tc>
+        <w:tc>
+          <w:tcPr>
+            <w:tcW w:w="1890" w:type="dxa"/>
+            <w:tcBorders/>
+            <w:shd w:fill="auto" w:val="clear"/>
+            <w:vAlign w:val="bottom"/>
+          </w:tcPr>
+          <w:p>
+            <w:pPr>
+              <w:pStyle w:val="Normal"/>
+              <w:tabs>
+                <w:tab w:val="clear" w:pos="720"/>
+              </w:tabs>
+              <w:jc w:val="left"/>
+              <w:rPr/>
+            </w:pPr>
+            <w:r>
+              <w:rPr/>
+              <w:t>Serial-Correlation</w:t>
+            </w:r>
+          </w:p>
+        </w:tc>
+      </w:tr>
+      <w:tr>
+        <w:trPr>
+          <w:trHeight w:val="256" w:hRule="atLeast"/>
+        </w:trPr>
+        <w:tc>
+          <w:tcPr>
+            <w:tcW w:w="1305" w:type="dxa"/>
+            <w:tcBorders/>
+            <w:shd w:fill="auto" w:val="clear"/>
+            <w:vAlign w:val="bottom"/>
+          </w:tcPr>
+          <w:p>
+            <w:pPr>
+              <w:pStyle w:val="Normal"/>
+              <w:tabs>
+                <w:tab w:val="clear" w:pos="720"/>
+              </w:tabs>
+              <w:jc w:val="right"/>
+              <w:rPr/>
+            </w:pPr>
+            <w:r>
+              <w:rPr/>
+              <w:t>2048</w:t>
+            </w:r>
+          </w:p>
+        </w:tc>
+        <w:tc>
+          <w:tcPr>
+            <w:tcW w:w="1665" w:type="dxa"/>
+            <w:tcBorders/>
+            <w:shd w:fill="auto" w:val="clear"/>
+            <w:vAlign w:val="bottom"/>
+          </w:tcPr>
+          <w:p>
+            <w:pPr>
+              <w:pStyle w:val="Normal"/>
+              <w:tabs>
+                <w:tab w:val="clear" w:pos="720"/>
+              </w:tabs>
+              <w:jc w:val="right"/>
+              <w:rPr/>
+            </w:pPr>
+            <w:r>
+              <w:rPr/>
+              <w:t>7.901284</w:t>
+            </w:r>
+          </w:p>
+        </w:tc>
+        <w:tc>
+          <w:tcPr>
+            <w:tcW w:w="1530" w:type="dxa"/>
+            <w:tcBorders/>
+            <w:shd w:fill="auto" w:val="clear"/>
+            <w:vAlign w:val="bottom"/>
+          </w:tcPr>
+          <w:p>
+            <w:pPr>
+              <w:pStyle w:val="Normal"/>
+              <w:tabs>
+                <w:tab w:val="clear" w:pos="720"/>
+              </w:tabs>
+              <w:jc w:val="right"/>
+              <w:rPr/>
+            </w:pPr>
+            <w:r>
+              <w:rPr/>
+              <w:t>271.25</w:t>
+            </w:r>
+          </w:p>
+        </w:tc>
+        <w:tc>
+          <w:tcPr>
+            <w:tcW w:w="1260" w:type="dxa"/>
+            <w:tcBorders/>
+            <w:shd w:fill="auto" w:val="clear"/>
+            <w:vAlign w:val="bottom"/>
+          </w:tcPr>
+          <w:p>
+            <w:pPr>
+              <w:pStyle w:val="Normal"/>
+              <w:tabs>
+                <w:tab w:val="clear" w:pos="720"/>
+              </w:tabs>
+              <w:jc w:val="right"/>
+              <w:rPr/>
+            </w:pPr>
+            <w:r>
+              <w:rPr/>
+              <w:t>126.242676</w:t>
+            </w:r>
+          </w:p>
+        </w:tc>
+        <w:tc>
+          <w:tcPr>
+            <w:tcW w:w="1710" w:type="dxa"/>
+            <w:tcBorders/>
+            <w:shd w:fill="auto" w:val="clear"/>
+            <w:vAlign w:val="bottom"/>
+          </w:tcPr>
+          <w:p>
+            <w:pPr>
+              <w:pStyle w:val="Normal"/>
+              <w:tabs>
+                <w:tab w:val="clear" w:pos="720"/>
+              </w:tabs>
+              <w:jc w:val="right"/>
+              <w:rPr/>
+            </w:pPr>
+            <w:r>
+              <w:rPr/>
+              <w:t>3.214076</w:t>
+            </w:r>
+          </w:p>
+        </w:tc>
+        <w:tc>
+          <w:tcPr>
+            <w:tcW w:w="1890" w:type="dxa"/>
+            <w:tcBorders/>
+            <w:shd w:fill="auto" w:val="clear"/>
+            <w:vAlign w:val="bottom"/>
+          </w:tcPr>
+          <w:p>
+            <w:pPr>
+              <w:pStyle w:val="Normal"/>
+              <w:tabs>
+                <w:tab w:val="clear" w:pos="720"/>
+              </w:tabs>
+              <w:jc w:val="right"/>
+              <w:rPr/>
+            </w:pPr>
+            <w:r>
+              <w:rPr/>
+              <w:t>-0.007434</w:t>
+            </w:r>
+          </w:p>
+        </w:tc>
+      </w:tr>
+    </w:tbl>
+    <w:p>
+      <w:pPr>
+        <w:pStyle w:val="Normal"/>
+        <w:rPr/>
+      </w:pPr>
+      <w:r>
+        <w:rPr/>
+      </w:r>
+    </w:p>
+    <w:p>
+      <w:pPr>
+        <w:pStyle w:val="Normal"/>
+        <w:rPr/>
+      </w:pPr>
+      <w:r>
+        <w:rPr/>
+      </w:r>
+    </w:p>
+    <w:p>
+      <w:pPr>
+        <w:pStyle w:val="Normal"/>
+        <w:rPr/>
+      </w:pPr>
+      <w:r>
+        <w:rPr/>
+      </w:r>
+    </w:p>
+    <w:p>
+      <w:pPr>
+        <w:pStyle w:val="Normal"/>
+        <w:rPr/>
+      </w:pPr>
+      <w:r>
+        <w:rPr/>
+      </w:r>
+    </w:p>
+    <w:p>
+      <w:pPr>
+        <w:pStyle w:val="Normal"/>
+        <w:rPr/>
+      </w:pPr>
+      <w:r>
+        <w:rPr/>
+      </w:r>
+    </w:p>
+    <w:p>
+      <w:pPr>
+        <w:pStyle w:val="Normal"/>
+        <w:rPr/>
+      </w:pPr>
+      <w:r>
+        <w:rPr/>
+      </w:r>
+    </w:p>
+    <w:p>
+      <w:pPr>
+        <w:pStyle w:val="Normal"/>
+        <w:rPr/>
+      </w:pPr>
+      <w:r>
+        <w:rPr/>
+      </w:r>
+    </w:p>
+    <w:p>
+      <w:pPr>
+        <w:pStyle w:val="Normal"/>
+        <w:rPr/>
+      </w:pPr>
+      <w:r>
+        <w:rPr/>
+      </w:r>
+    </w:p>
+    <w:p>
+      <w:pPr>
+        <w:pStyle w:val="Normal"/>
+        <w:rPr/>
+      </w:pPr>
+      <w:r>
+        <w:rPr/>
       </w:r>
     </w:p>
     <w:p>
@@ -639,7 +2209,7 @@
       </w:pPr>
       <w:r>
         <w:drawing>
-          <wp:anchor behindDoc="0" distT="0" distB="0" distL="0" distR="0" simplePos="0" locked="0" layoutInCell="1" allowOverlap="1" relativeHeight="8">
+          <wp:anchor behindDoc="0" distT="0" distB="0" distL="0" distR="0" simplePos="0" locked="0" layoutInCell="1" allowOverlap="1" relativeHeight="3">
             <wp:simplePos x="0" y="0"/>
             <wp:positionH relativeFrom="column">
               <wp:align>center</wp:align>
@@ -664,7 +2234,7 @@
                     </pic:cNvPicPr>
                   </pic:nvPicPr>
                   <pic:blipFill>
-                    <a:blip r:embed="rId13"/>
+                    <a:blip r:embed="rId3"/>
                     <a:stretch>
                       <a:fillRect/>
                     </a:stretch>
@@ -696,27 +2266,1434 @@
       </w:pPr>
       <w:r>
         <w:rPr/>
-        <w:t xml:space="preserve">Considerando que todas las metricas tienen el mismo peso de importancia para evaluar la aleatoriedad de un algoritmo, podriamos concluir que la solucion que mas representa aletoriedad dentro de las demas es la de openssl debido a que </w:t>
-      </w:r>
-      <w:r>
-        <w:rPr/>
-        <w:t xml:space="preserve">establece </w:t>
-      </w:r>
-      <w:r>
-        <w:rPr/>
-        <w:t xml:space="preserve">el mayor numero de metricas con mayor valor. Por otro lado el algoritmo de generacion de billeteras bitcoin </w:t>
-      </w:r>
-      <w:r>
-        <w:rPr/>
-        <w:t xml:space="preserve">(Caso 1) </w:t>
-      </w:r>
-      <w:r>
-        <w:rPr/>
-        <w:t xml:space="preserve">representa el mas deficiente dentro de los </w:t>
-      </w:r>
-      <w:r>
-        <w:rPr/>
-        <w:t>5 casos.</w:t>
+        <w:t>Considerando que todas las metricas tienen el mismo peso de importancia para evaluar la aleatoriedad de un algoritmo, podriamos concluir que la solucion que mas representa aletoriedad dentro de las demas es la de openssl debido a que establece el mayor numero de metricas con mayor valor. Por otro lado el algoritmo de generacion de billeteras bitcoin (Caso 1) representa el mas deficiente dentro de los 5 casos.</w:t>
+      </w:r>
+    </w:p>
+    <w:p>
+      <w:pPr>
+        <w:pStyle w:val="Normal"/>
+        <w:rPr/>
+      </w:pPr>
+      <w:r>
+        <w:rPr/>
+      </w:r>
+    </w:p>
+    <w:p>
+      <w:pPr>
+        <w:pStyle w:val="Normal"/>
+        <w:rPr/>
+      </w:pPr>
+      <w:r>
+        <w:rPr/>
+      </w:r>
+    </w:p>
+    <w:p>
+      <w:pPr>
+        <w:pStyle w:val="Normal"/>
+        <w:rPr/>
+      </w:pPr>
+      <w:r>
+        <w:rPr/>
+        <w:t>Ataques a hash</w:t>
+      </w:r>
+    </w:p>
+    <w:p>
+      <w:pPr>
+        <w:pStyle w:val="Normal"/>
+        <w:rPr/>
+      </w:pPr>
+      <w:r>
+        <w:rPr/>
+      </w:r>
+    </w:p>
+    <w:p>
+      <w:pPr>
+        <w:pStyle w:val="Normal"/>
+        <w:rPr/>
+      </w:pPr>
+      <w:r>
+        <w:rPr/>
+      </w:r>
+    </w:p>
+    <w:p>
+      <w:pPr>
+        <w:pStyle w:val="Normal"/>
+        <w:rPr/>
+      </w:pPr>
+      <w:r>
+        <w:rPr/>
+        <w:t>INFO: All hashes found in potfile! Use --show to display them.</w:t>
+      </w:r>
+    </w:p>
+    <w:p>
+      <w:pPr>
+        <w:pStyle w:val="Normal"/>
+        <w:rPr/>
+      </w:pPr>
+      <w:r>
+        <w:rPr/>
+      </w:r>
+    </w:p>
+    <w:p>
+      <w:pPr>
+        <w:pStyle w:val="Normal"/>
+        <w:rPr/>
+      </w:pPr>
+      <w:r>
+        <w:rPr/>
+        <w:t>Started: Thu Apr  9 15:15:11 2020</w:t>
+      </w:r>
+    </w:p>
+    <w:p>
+      <w:pPr>
+        <w:pStyle w:val="Normal"/>
+        <w:rPr/>
+      </w:pPr>
+      <w:r>
+        <w:rPr/>
+        <w:t>Stopped: Thu Apr  9 15:15:11 2020</w:t>
+      </w:r>
+    </w:p>
+    <w:p>
+      <w:pPr>
+        <w:pStyle w:val="Normal"/>
+        <w:rPr/>
+      </w:pPr>
+      <w:r>
+        <w:rPr/>
+        <w:t>axxa@axxa:~/Documents/DEV/git/uc3m-Blockchain/practica1/parte3$ hashcat --force -m 0 -a 0 md5hash_in_dict.txt rockyou.txt --show</w:t>
+      </w:r>
+    </w:p>
+    <w:p>
+      <w:pPr>
+        <w:pStyle w:val="Normal"/>
+        <w:rPr/>
+      </w:pPr>
+      <w:r>
+        <w:rPr/>
+        <w:t>38008dd81c2f4d7985ecf6e0ce8af1d1:Spring</w:t>
+      </w:r>
+    </w:p>
+    <w:p>
+      <w:pPr>
+        <w:pStyle w:val="Normal"/>
+        <w:rPr/>
+      </w:pPr>
+      <w:r>
+        <w:rPr/>
+      </w:r>
+    </w:p>
+    <w:p>
+      <w:pPr>
+        <w:pStyle w:val="Normal"/>
+        <w:rPr/>
+      </w:pPr>
+      <w:r>
+        <w:rPr/>
+      </w:r>
+    </w:p>
+    <w:p>
+      <w:pPr>
+        <w:pStyle w:val="Normal"/>
+        <w:rPr/>
+      </w:pPr>
+      <w:r>
+        <w:rPr/>
+        <w:t>hashcat --force -m 0 -a 0 md5hash_not_in_dict.txt rockyou.txt</w:t>
+      </w:r>
+    </w:p>
+    <w:p>
+      <w:pPr>
+        <w:pStyle w:val="Normal"/>
+        <w:rPr/>
+      </w:pPr>
+      <w:r>
+        <w:rPr/>
+      </w:r>
+    </w:p>
+    <w:p>
+      <w:pPr>
+        <w:pStyle w:val="Normal"/>
+        <w:rPr/>
+      </w:pPr>
+      <w:r>
+        <w:rPr/>
+      </w:r>
+    </w:p>
+    <w:p>
+      <w:pPr>
+        <w:pStyle w:val="Normal"/>
+        <w:rPr/>
+      </w:pPr>
+      <w:r>
+        <w:rPr/>
+        <w:t xml:space="preserve">Session..........: hashcat                                </w:t>
+      </w:r>
+    </w:p>
+    <w:p>
+      <w:pPr>
+        <w:pStyle w:val="Normal"/>
+        <w:rPr/>
+      </w:pPr>
+      <w:r>
+        <w:rPr/>
+        <w:t>Status...........: Exhausted</w:t>
+      </w:r>
+    </w:p>
+    <w:p>
+      <w:pPr>
+        <w:pStyle w:val="Normal"/>
+        <w:rPr/>
+      </w:pPr>
+      <w:r>
+        <w:rPr/>
+        <w:t>Hash.Type........: MD5</w:t>
+      </w:r>
+    </w:p>
+    <w:p>
+      <w:pPr>
+        <w:pStyle w:val="Normal"/>
+        <w:rPr/>
+      </w:pPr>
+      <w:r>
+        <w:rPr/>
+        <w:t>Hash.Target......: 02edbe757416310369078cf7e9aac4a5</w:t>
+      </w:r>
+    </w:p>
+    <w:p>
+      <w:pPr>
+        <w:pStyle w:val="Normal"/>
+        <w:rPr/>
+      </w:pPr>
+      <w:r>
+        <w:rPr/>
+        <w:t>Time.Started.....: Thu Apr  9 15:17:21 2020 (2 secs)</w:t>
+      </w:r>
+    </w:p>
+    <w:p>
+      <w:pPr>
+        <w:pStyle w:val="Normal"/>
+        <w:rPr/>
+      </w:pPr>
+      <w:r>
+        <w:rPr/>
+        <w:t>Time.Estimated...: Thu Apr  9 15:17:23 2020 (0 secs)</w:t>
+      </w:r>
+    </w:p>
+    <w:p>
+      <w:pPr>
+        <w:pStyle w:val="Normal"/>
+        <w:rPr/>
+      </w:pPr>
+      <w:r>
+        <w:rPr/>
+        <w:t>Guess.Base.......: File (rockyou.txt)</w:t>
+      </w:r>
+    </w:p>
+    <w:p>
+      <w:pPr>
+        <w:pStyle w:val="Normal"/>
+        <w:rPr/>
+      </w:pPr>
+      <w:r>
+        <w:rPr/>
+        <w:t>Guess.Queue......: 1/1 (100.00%)</w:t>
+      </w:r>
+    </w:p>
+    <w:p>
+      <w:pPr>
+        <w:pStyle w:val="Normal"/>
+        <w:rPr/>
+      </w:pPr>
+      <w:r>
+        <w:rPr/>
+        <w:t>Speed.Dev.#1.....:  7474.6 kH/s (0.52ms)</w:t>
+      </w:r>
+    </w:p>
+    <w:p>
+      <w:pPr>
+        <w:pStyle w:val="Normal"/>
+        <w:rPr/>
+      </w:pPr>
+      <w:r>
+        <w:rPr/>
+        <w:t>Recovered........: 0/1 (0.00%) Digests, 0/1 (0.00%) Salts</w:t>
+      </w:r>
+    </w:p>
+    <w:p>
+      <w:pPr>
+        <w:pStyle w:val="Normal"/>
+        <w:rPr/>
+      </w:pPr>
+      <w:r>
+        <w:rPr/>
+        <w:t>Progress.........: 14344387/14344387 (100.00%)</w:t>
+      </w:r>
+    </w:p>
+    <w:p>
+      <w:pPr>
+        <w:pStyle w:val="Normal"/>
+        <w:rPr/>
+      </w:pPr>
+      <w:r>
+        <w:rPr/>
+        <w:t>Rejected.........: 0/14344387 (0.00%)</w:t>
+      </w:r>
+    </w:p>
+    <w:p>
+      <w:pPr>
+        <w:pStyle w:val="Normal"/>
+        <w:rPr/>
+      </w:pPr>
+      <w:r>
+        <w:rPr/>
+        <w:t>Restore.Point....: 14344387/14344387 (100.00%)</w:t>
+      </w:r>
+    </w:p>
+    <w:p>
+      <w:pPr>
+        <w:pStyle w:val="Normal"/>
+        <w:rPr/>
+      </w:pPr>
+      <w:r>
+        <w:rPr/>
+        <w:t>Candidates.#1....:  km81088 -&gt; clarus</w:t>
+      </w:r>
+    </w:p>
+    <w:p>
+      <w:pPr>
+        <w:pStyle w:val="Normal"/>
+        <w:rPr/>
+      </w:pPr>
+      <w:r>
+        <w:rPr/>
+        <w:t>HWMon.Dev.#1.....: N/A</w:t>
+      </w:r>
+    </w:p>
+    <w:p>
+      <w:pPr>
+        <w:pStyle w:val="Normal"/>
+        <w:rPr/>
+      </w:pPr>
+      <w:r>
+        <w:rPr/>
+      </w:r>
+    </w:p>
+    <w:p>
+      <w:pPr>
+        <w:pStyle w:val="Normal"/>
+        <w:rPr/>
+      </w:pPr>
+      <w:r>
+        <w:rPr/>
+        <w:t>Started: Thu Apr  9 15:17:20 2020</w:t>
+      </w:r>
+    </w:p>
+    <w:p>
+      <w:pPr>
+        <w:pStyle w:val="Normal"/>
+        <w:rPr/>
+      </w:pPr>
+      <w:r>
+        <w:rPr/>
+        <w:t>Stopped: Thu Apr  9 15:17:23 2020</w:t>
+      </w:r>
+    </w:p>
+    <w:p>
+      <w:pPr>
+        <w:pStyle w:val="Normal"/>
+        <w:rPr/>
+      </w:pPr>
+      <w:r>
+        <w:rPr/>
+      </w:r>
+    </w:p>
+    <w:p>
+      <w:pPr>
+        <w:pStyle w:val="Normal"/>
+        <w:rPr/>
+      </w:pPr>
+      <w:r>
+        <w:rPr/>
+      </w:r>
+    </w:p>
+    <w:p>
+      <w:pPr>
+        <w:pStyle w:val="Normal"/>
+        <w:rPr/>
+      </w:pPr>
+      <w:r>
+        <w:rPr/>
+      </w:r>
+    </w:p>
+    <w:p>
+      <w:pPr>
+        <w:pStyle w:val="Normal"/>
+        <w:rPr/>
+      </w:pPr>
+      <w:r>
+        <w:rPr/>
+      </w:r>
+    </w:p>
+    <w:p>
+      <w:pPr>
+        <w:pStyle w:val="Normal"/>
+        <w:rPr/>
+      </w:pPr>
+      <w:r>
+        <w:rPr/>
+      </w:r>
+    </w:p>
+    <w:p>
+      <w:pPr>
+        <w:pStyle w:val="Normal"/>
+        <w:rPr/>
+      </w:pPr>
+      <w:r>
+        <w:rPr/>
+        <w:t>------------------------------------------------------------BRUTE FORCE</w:t>
+      </w:r>
+    </w:p>
+    <w:p>
+      <w:pPr>
+        <w:pStyle w:val="Normal"/>
+        <w:rPr/>
+      </w:pPr>
+      <w:r>
+        <w:rPr/>
+      </w:r>
+    </w:p>
+    <w:p>
+      <w:pPr>
+        <w:pStyle w:val="Normal"/>
+        <w:rPr/>
+      </w:pPr>
+      <w:r>
+        <w:rPr/>
+        <w:t>hashcat --force -m 100 -a 3 sha1hash_not_in_dict.txt</w:t>
+      </w:r>
+    </w:p>
+    <w:p>
+      <w:pPr>
+        <w:pStyle w:val="Normal"/>
+        <w:rPr/>
+      </w:pPr>
+      <w:r>
+        <w:rPr/>
+      </w:r>
+    </w:p>
+    <w:p>
+      <w:pPr>
+        <w:pStyle w:val="Normal"/>
+        <w:rPr/>
+      </w:pPr>
+      <w:r>
+        <w:rPr/>
+        <w:t xml:space="preserve">Session..........: hashcat                                </w:t>
+      </w:r>
+    </w:p>
+    <w:p>
+      <w:pPr>
+        <w:pStyle w:val="Normal"/>
+        <w:rPr/>
+      </w:pPr>
+      <w:r>
+        <w:rPr/>
+        <w:t>Status...........: Exhausted</w:t>
+      </w:r>
+    </w:p>
+    <w:p>
+      <w:pPr>
+        <w:pStyle w:val="Normal"/>
+        <w:rPr/>
+      </w:pPr>
+      <w:r>
+        <w:rPr/>
+        <w:t>Hash.Type........: SHA1</w:t>
+      </w:r>
+    </w:p>
+    <w:p>
+      <w:pPr>
+        <w:pStyle w:val="Normal"/>
+        <w:rPr/>
+      </w:pPr>
+      <w:r>
+        <w:rPr/>
+        <w:t>Hash.Target......: 20a1ad8d21dcddc5e25cec62f8ec9012155b847b</w:t>
+      </w:r>
+    </w:p>
+    <w:p>
+      <w:pPr>
+        <w:pStyle w:val="Normal"/>
+        <w:rPr/>
+      </w:pPr>
+      <w:r>
+        <w:rPr/>
+        <w:t>Time.Started.....: Thu Apr  9 18:13:26 2020 (3 secs)</w:t>
+      </w:r>
+    </w:p>
+    <w:p>
+      <w:pPr>
+        <w:pStyle w:val="Normal"/>
+        <w:rPr/>
+      </w:pPr>
+      <w:r>
+        <w:rPr/>
+        <w:t>Time.Estimated...: Thu Apr  9 18:13:29 2020 (0 secs)</w:t>
+      </w:r>
+    </w:p>
+    <w:p>
+      <w:pPr>
+        <w:pStyle w:val="Normal"/>
+        <w:rPr/>
+      </w:pPr>
+      <w:r>
+        <w:rPr/>
+        <w:t>Guess.Mask.......: ?1?2?2?2?2 [5]</w:t>
+      </w:r>
+    </w:p>
+    <w:p>
+      <w:pPr>
+        <w:pStyle w:val="Normal"/>
+        <w:rPr/>
+      </w:pPr>
+      <w:r>
+        <w:rPr/>
+        <w:t xml:space="preserve">Guess.Charset....: -1 ?l?d?u, -2 ?l?d, -3 ?l?d*!$@_, -4 Undefined </w:t>
+      </w:r>
+    </w:p>
+    <w:p>
+      <w:pPr>
+        <w:pStyle w:val="Normal"/>
+        <w:rPr/>
+      </w:pPr>
+      <w:r>
+        <w:rPr/>
+        <w:t>Guess.Queue......: 5/15 (33.33%)</w:t>
+      </w:r>
+    </w:p>
+    <w:p>
+      <w:pPr>
+        <w:pStyle w:val="Normal"/>
+        <w:rPr/>
+      </w:pPr>
+      <w:r>
+        <w:rPr/>
+        <w:t>Speed.Dev.#1.....: 45477.6 kH/s (5.30ms)</w:t>
+      </w:r>
+    </w:p>
+    <w:p>
+      <w:pPr>
+        <w:pStyle w:val="Normal"/>
+        <w:rPr/>
+      </w:pPr>
+      <w:r>
+        <w:rPr/>
+        <w:t>Recovered........: 0/1 (0.00%) Digests, 0/1 (0.00%) Salts</w:t>
+      </w:r>
+    </w:p>
+    <w:p>
+      <w:pPr>
+        <w:pStyle w:val="Normal"/>
+        <w:rPr/>
+      </w:pPr>
+      <w:r>
+        <w:rPr/>
+        <w:t>Progress.........: 104136192/104136192 (100.00%)</w:t>
+      </w:r>
+    </w:p>
+    <w:p>
+      <w:pPr>
+        <w:pStyle w:val="Normal"/>
+        <w:rPr/>
+      </w:pPr>
+      <w:r>
+        <w:rPr/>
+        <w:t>Rejected.........: 0/104136192 (0.00%)</w:t>
+      </w:r>
+    </w:p>
+    <w:p>
+      <w:pPr>
+        <w:pStyle w:val="Normal"/>
+        <w:rPr/>
+      </w:pPr>
+      <w:r>
+        <w:rPr/>
+        <w:t>Restore.Point....: 1679616/1679616 (100.00%)</w:t>
+      </w:r>
+    </w:p>
+    <w:p>
+      <w:pPr>
+        <w:pStyle w:val="Normal"/>
+        <w:rPr/>
+      </w:pPr>
+      <w:r>
+        <w:rPr/>
+        <w:t>Candidates.#1....: 6f7qx -&gt; Xqxvq</w:t>
+      </w:r>
+    </w:p>
+    <w:p>
+      <w:pPr>
+        <w:pStyle w:val="Normal"/>
+        <w:rPr/>
+      </w:pPr>
+      <w:r>
+        <w:rPr/>
+        <w:t>HWMon.Dev.#1.....: N/A</w:t>
+      </w:r>
+    </w:p>
+    <w:p>
+      <w:pPr>
+        <w:pStyle w:val="Normal"/>
+        <w:rPr/>
+      </w:pPr>
+      <w:r>
+        <w:rPr/>
+      </w:r>
+    </w:p>
+    <w:p>
+      <w:pPr>
+        <w:pStyle w:val="Normal"/>
+        <w:rPr/>
+      </w:pPr>
+      <w:r>
+        <w:rPr/>
+        <w:t>Session..........: hashcat</w:t>
+      </w:r>
+    </w:p>
+    <w:p>
+      <w:pPr>
+        <w:pStyle w:val="Normal"/>
+        <w:rPr/>
+      </w:pPr>
+      <w:r>
+        <w:rPr/>
+        <w:t>Status...........: Quit</w:t>
+      </w:r>
+    </w:p>
+    <w:p>
+      <w:pPr>
+        <w:pStyle w:val="Normal"/>
+        <w:rPr/>
+      </w:pPr>
+      <w:r>
+        <w:rPr/>
+        <w:t>Hash.Type........: SHA1</w:t>
+      </w:r>
+    </w:p>
+    <w:p>
+      <w:pPr>
+        <w:pStyle w:val="Normal"/>
+        <w:rPr/>
+      </w:pPr>
+      <w:r>
+        <w:rPr/>
+        <w:t>Hash.Target......: 20a1ad8d21dcddc5e25cec62f8ec9012155b847b</w:t>
+      </w:r>
+    </w:p>
+    <w:p>
+      <w:pPr>
+        <w:pStyle w:val="Normal"/>
+        <w:rPr/>
+      </w:pPr>
+      <w:r>
+        <w:rPr/>
+        <w:t>Time.Started.....: Thu Apr  9 18:13:29 2020 (37 secs)</w:t>
+      </w:r>
+    </w:p>
+    <w:p>
+      <w:pPr>
+        <w:pStyle w:val="Normal"/>
+        <w:rPr/>
+      </w:pPr>
+      <w:r>
+        <w:rPr/>
+        <w:t>Time.Estimated...: Thu Apr  9 18:14:45 2020 (39 secs)</w:t>
+      </w:r>
+    </w:p>
+    <w:p>
+      <w:pPr>
+        <w:pStyle w:val="Normal"/>
+        <w:rPr/>
+      </w:pPr>
+      <w:r>
+        <w:rPr/>
+        <w:t>Guess.Mask.......: ?1?2?2?2?2?2 [6]</w:t>
+      </w:r>
+    </w:p>
+    <w:p>
+      <w:pPr>
+        <w:pStyle w:val="Normal"/>
+        <w:rPr/>
+      </w:pPr>
+      <w:r>
+        <w:rPr/>
+        <w:t xml:space="preserve">Guess.Charset....: -1 ?l?d?u, -2 ?l?d, -3 ?l?d*!$@_, -4 Undefined </w:t>
+      </w:r>
+    </w:p>
+    <w:p>
+      <w:pPr>
+        <w:pStyle w:val="Normal"/>
+        <w:rPr/>
+      </w:pPr>
+      <w:r>
+        <w:rPr/>
+        <w:t>Guess.Queue......: 6/15 (40.00%)</w:t>
+      </w:r>
+    </w:p>
+    <w:p>
+      <w:pPr>
+        <w:pStyle w:val="Normal"/>
+        <w:rPr/>
+      </w:pPr>
+      <w:r>
+        <w:rPr/>
+        <w:t>Speed.Dev.#1.....: 48986.6 kH/s (10.54ms)</w:t>
+      </w:r>
+    </w:p>
+    <w:p>
+      <w:pPr>
+        <w:pStyle w:val="Normal"/>
+        <w:rPr/>
+      </w:pPr>
+      <w:r>
+        <w:rPr/>
+        <w:t>Recovered........: 0/1 (0.00%) Digests, 0/1 (0.00%) Salts</w:t>
+      </w:r>
+    </w:p>
+    <w:p>
+      <w:pPr>
+        <w:pStyle w:val="Normal"/>
+        <w:rPr/>
+      </w:pPr>
+      <w:r>
+        <w:rPr/>
+        <w:t>Progress.........: 1796079616/3748902912 (47.91%)</w:t>
+      </w:r>
+    </w:p>
+    <w:p>
+      <w:pPr>
+        <w:pStyle w:val="Normal"/>
+        <w:rPr/>
+      </w:pPr>
+      <w:r>
+        <w:rPr/>
+        <w:t>Rejected.........: 0/1796079616 (0.00%)</w:t>
+      </w:r>
+    </w:p>
+    <w:p>
+      <w:pPr>
+        <w:pStyle w:val="Normal"/>
+        <w:rPr/>
+      </w:pPr>
+      <w:r>
+        <w:rPr/>
+        <w:t>Restore.Point....: 802816/1679616 (47.80%)</w:t>
+      </w:r>
+    </w:p>
+    <w:p>
+      <w:pPr>
+        <w:pStyle w:val="Normal"/>
+        <w:rPr/>
+      </w:pPr>
+      <w:r>
+        <w:rPr/>
+        <w:t>Candidates.#1....: 28dhy7 -&gt; hsq0b3</w:t>
+      </w:r>
+    </w:p>
+    <w:p>
+      <w:pPr>
+        <w:pStyle w:val="Normal"/>
+        <w:rPr/>
+      </w:pPr>
+      <w:r>
+        <w:rPr/>
+        <w:t>HWMon.Dev.#1.....: N/A</w:t>
+      </w:r>
+    </w:p>
+    <w:p>
+      <w:pPr>
+        <w:pStyle w:val="Normal"/>
+        <w:rPr/>
+      </w:pPr>
+      <w:r>
+        <w:rPr/>
+      </w:r>
+    </w:p>
+    <w:p>
+      <w:pPr>
+        <w:pStyle w:val="Normal"/>
+        <w:rPr/>
+      </w:pPr>
+      <w:r>
+        <w:rPr/>
+      </w:r>
+    </w:p>
+    <w:p>
+      <w:pPr>
+        <w:pStyle w:val="Normal"/>
+        <w:rPr/>
+      </w:pPr>
+      <w:r>
+        <w:rPr/>
+        <w:t>hashcat --force -m 100 -a 3 sha1hash_in_dict.txt</w:t>
+      </w:r>
+    </w:p>
+    <w:p>
+      <w:pPr>
+        <w:pStyle w:val="Normal"/>
+        <w:rPr/>
+      </w:pPr>
+      <w:r>
+        <w:rPr/>
+      </w:r>
+    </w:p>
+    <w:p>
+      <w:pPr>
+        <w:pStyle w:val="Normal"/>
+        <w:rPr/>
+      </w:pPr>
+      <w:r>
+        <w:rPr/>
+        <w:t>axxa@axxa:~/Documents/DEV/git/uc3m-Blockchain/practica1/parte3$ hashcat --force -m 100 -a 3 sha1hash_in_dict.txt --show</w:t>
+      </w:r>
+    </w:p>
+    <w:p>
+      <w:pPr>
+        <w:pStyle w:val="Normal"/>
+        <w:rPr/>
+      </w:pPr>
+      <w:r>
+        <w:rPr/>
+        <w:t>89677615c2ec030bc5542abbacb5c286b12096fe:Spring</w:t>
+      </w:r>
+    </w:p>
+    <w:p>
+      <w:pPr>
+        <w:pStyle w:val="Normal"/>
+        <w:rPr/>
+      </w:pPr>
+      <w:r>
+        <w:rPr/>
+      </w:r>
+    </w:p>
+    <w:p>
+      <w:pPr>
+        <w:pStyle w:val="Normal"/>
+        <w:rPr/>
+      </w:pPr>
+      <w:r>
+        <w:rPr/>
+      </w:r>
+    </w:p>
+    <w:p>
+      <w:pPr>
+        <w:pStyle w:val="Normal"/>
+        <w:rPr/>
+      </w:pPr>
+      <w:r>
+        <w:rPr/>
+        <w:t>hashcat --force -m 0 -a 3 md5hash_in_dict.txt</w:t>
+      </w:r>
+    </w:p>
+    <w:p>
+      <w:pPr>
+        <w:pStyle w:val="Normal"/>
+        <w:rPr/>
+      </w:pPr>
+      <w:r>
+        <w:rPr/>
+      </w:r>
+    </w:p>
+    <w:p>
+      <w:pPr>
+        <w:pStyle w:val="Normal"/>
+        <w:rPr/>
+      </w:pPr>
+      <w:r>
+        <w:rPr/>
+      </w:r>
+    </w:p>
+    <w:p>
+      <w:pPr>
+        <w:pStyle w:val="Normal"/>
+        <w:rPr/>
+      </w:pPr>
+      <w:r>
+        <w:rPr/>
+        <w:t>hashcat --force -m 0 -a 3 md5hash_not_in_dict.txt</w:t>
+      </w:r>
+    </w:p>
+    <w:p>
+      <w:pPr>
+        <w:pStyle w:val="Normal"/>
+        <w:rPr/>
+      </w:pPr>
+      <w:r>
+        <w:rPr/>
+      </w:r>
+    </w:p>
+    <w:p>
+      <w:pPr>
+        <w:pStyle w:val="Normal"/>
+        <w:rPr/>
+      </w:pPr>
+      <w:r>
+        <w:rPr/>
+      </w:r>
+    </w:p>
+    <w:p>
+      <w:pPr>
+        <w:pStyle w:val="Normal"/>
+        <w:rPr/>
+      </w:pPr>
+      <w:r>
+        <w:rPr/>
+      </w:r>
+    </w:p>
+    <w:p>
+      <w:pPr>
+        <w:pStyle w:val="Normal"/>
+        <w:rPr/>
+      </w:pPr>
+      <w:r>
+        <w:rPr/>
+        <w:t>Session..........: hashcat</w:t>
+      </w:r>
+    </w:p>
+    <w:p>
+      <w:pPr>
+        <w:pStyle w:val="Normal"/>
+        <w:rPr/>
+      </w:pPr>
+      <w:r>
+        <w:rPr/>
+        <w:t>Status...........: Running</w:t>
+      </w:r>
+    </w:p>
+    <w:p>
+      <w:pPr>
+        <w:pStyle w:val="Normal"/>
+        <w:rPr/>
+      </w:pPr>
+      <w:r>
+        <w:rPr/>
+        <w:t>Hash.Type........: MD5</w:t>
+      </w:r>
+    </w:p>
+    <w:p>
+      <w:pPr>
+        <w:pStyle w:val="Normal"/>
+        <w:rPr/>
+      </w:pPr>
+      <w:r>
+        <w:rPr/>
+        <w:t>Hash.Target......: 02edbe757416310369078cf7e9aac4a5</w:t>
+      </w:r>
+    </w:p>
+    <w:p>
+      <w:pPr>
+        <w:pStyle w:val="Normal"/>
+        <w:rPr/>
+      </w:pPr>
+      <w:r>
+        <w:rPr/>
+        <w:t>Time.Started.....: Thu Apr  9 18:08:27 2020 (2 mins, 14 secs)</w:t>
+      </w:r>
+    </w:p>
+    <w:p>
+      <w:pPr>
+        <w:pStyle w:val="Normal"/>
+        <w:rPr/>
+      </w:pPr>
+      <w:r>
+        <w:rPr/>
+        <w:t>Time.Estimated...: Thu Apr  9 18:30:24 2020 (19 mins, 43 secs)</w:t>
+      </w:r>
+    </w:p>
+    <w:p>
+      <w:pPr>
+        <w:pStyle w:val="Normal"/>
+        <w:rPr/>
+      </w:pPr>
+      <w:r>
+        <w:rPr/>
+        <w:t>Guess.Mask.......: ?1?2?2?2?2?2?2 [7]</w:t>
+      </w:r>
+    </w:p>
+    <w:p>
+      <w:pPr>
+        <w:pStyle w:val="Normal"/>
+        <w:rPr/>
+      </w:pPr>
+      <w:r>
+        <w:rPr/>
+        <w:t xml:space="preserve">Guess.Charset....: -1 ?l?d?u, -2 ?l?d, -3 ?l?d*!$@_, -4 Undefined </w:t>
+      </w:r>
+    </w:p>
+    <w:p>
+      <w:pPr>
+        <w:pStyle w:val="Normal"/>
+        <w:rPr/>
+      </w:pPr>
+      <w:r>
+        <w:rPr/>
+        <w:t>Guess.Queue......: 7/15 (46.67%)</w:t>
+      </w:r>
+    </w:p>
+    <w:p>
+      <w:pPr>
+        <w:pStyle w:val="Normal"/>
+        <w:rPr/>
+      </w:pPr>
+      <w:r>
+        <w:rPr/>
+        <w:t>Speed.Dev.#1.....:   102.6 MH/s (10.09ms)</w:t>
+      </w:r>
+    </w:p>
+    <w:p>
+      <w:pPr>
+        <w:pStyle w:val="Normal"/>
+        <w:rPr/>
+      </w:pPr>
+      <w:r>
+        <w:rPr/>
+        <w:t>Recovered........: 0/1 (0.00%) Digests, 0/1 (0.00%) Salts</w:t>
+      </w:r>
+    </w:p>
+    <w:p>
+      <w:pPr>
+        <w:pStyle w:val="Normal"/>
+        <w:rPr/>
+      </w:pPr>
+      <w:r>
+        <w:rPr/>
+        <w:t>Progress.........: 13531742208/134960504832 (10.03%)</w:t>
+      </w:r>
+    </w:p>
+    <w:p>
+      <w:pPr>
+        <w:pStyle w:val="Normal"/>
+        <w:rPr/>
+      </w:pPr>
+      <w:r>
+        <w:rPr/>
+        <w:t>Rejected.........: 0/13531742208 (0.00%)</w:t>
+      </w:r>
+    </w:p>
+    <w:p>
+      <w:pPr>
+        <w:pStyle w:val="Normal"/>
+        <w:rPr/>
+      </w:pPr>
+      <w:r>
+        <w:rPr/>
+        <w:t>Restore.Point....: 167936/1679616 (10.00%)</w:t>
+      </w:r>
+    </w:p>
+    <w:p>
+      <w:pPr>
+        <w:pStyle w:val="Normal"/>
+        <w:rPr/>
+      </w:pPr>
+      <w:r>
+        <w:rPr/>
+        <w:t>Candidates.#1....: nclwrke -&gt; zcl65ho</w:t>
+      </w:r>
+    </w:p>
+    <w:p>
+      <w:pPr>
+        <w:pStyle w:val="Normal"/>
+        <w:rPr/>
+      </w:pPr>
+      <w:r>
+        <w:rPr/>
+        <w:t>HWMon.Dev.#1.....: N/A</w:t>
+      </w:r>
+    </w:p>
+    <w:p>
+      <w:pPr>
+        <w:pStyle w:val="Normal"/>
+        <w:rPr/>
+      </w:pPr>
+      <w:r>
+        <w:rPr/>
+      </w:r>
+    </w:p>
+    <w:p>
+      <w:pPr>
+        <w:pStyle w:val="Normal"/>
+        <w:rPr/>
+      </w:pPr>
+      <w:r>
+        <w:rPr/>
+      </w:r>
+    </w:p>
+    <w:p>
+      <w:pPr>
+        <w:pStyle w:val="Normal"/>
+        <w:rPr/>
+      </w:pPr>
+      <w:r>
+        <w:rPr/>
+        <w:t>Session..........: hashcat</w:t>
+      </w:r>
+    </w:p>
+    <w:p>
+      <w:pPr>
+        <w:pStyle w:val="Normal"/>
+        <w:rPr/>
+      </w:pPr>
+      <w:r>
+        <w:rPr/>
+        <w:t>Status...........: Running</w:t>
+      </w:r>
+    </w:p>
+    <w:p>
+      <w:pPr>
+        <w:pStyle w:val="Normal"/>
+        <w:rPr/>
+      </w:pPr>
+      <w:r>
+        <w:rPr/>
+        <w:t>Hash.Type........: MD5</w:t>
+      </w:r>
+    </w:p>
+    <w:p>
+      <w:pPr>
+        <w:pStyle w:val="Normal"/>
+        <w:rPr/>
+      </w:pPr>
+      <w:r>
+        <w:rPr/>
+        <w:t>Hash.Target......: 02edbe757416310369078cf7e9aac4a5</w:t>
+      </w:r>
+    </w:p>
+    <w:p>
+      <w:pPr>
+        <w:pStyle w:val="Normal"/>
+        <w:rPr/>
+      </w:pPr>
+      <w:r>
+        <w:rPr/>
+        <w:t>Time.Started.....: Thu Apr  9 18:08:27 2020 (2 mins, 43 secs)</w:t>
+      </w:r>
+    </w:p>
+    <w:p>
+      <w:pPr>
+        <w:pStyle w:val="Normal"/>
+        <w:rPr/>
+      </w:pPr>
+      <w:r>
+        <w:rPr/>
+        <w:t>Time.Estimated...: Thu Apr  9 18:30:34 2020 (19 mins, 24 secs)</w:t>
+      </w:r>
+    </w:p>
+    <w:p>
+      <w:pPr>
+        <w:pStyle w:val="Normal"/>
+        <w:rPr/>
+      </w:pPr>
+      <w:r>
+        <w:rPr/>
+        <w:t>Guess.Mask.......: ?1?2?2?2?2?2?2 [7]</w:t>
+      </w:r>
+    </w:p>
+    <w:p>
+      <w:pPr>
+        <w:pStyle w:val="Normal"/>
+        <w:rPr/>
+      </w:pPr>
+      <w:r>
+        <w:rPr/>
+        <w:t xml:space="preserve">Guess.Charset....: -1 ?l?d?u, -2 ?l?d, -3 ?l?d*!$@_, -4 Undefined </w:t>
+      </w:r>
+    </w:p>
+    <w:p>
+      <w:pPr>
+        <w:pStyle w:val="Normal"/>
+        <w:rPr/>
+      </w:pPr>
+      <w:r>
+        <w:rPr/>
+        <w:t>Guess.Queue......: 7/15 (46.67%)</w:t>
+      </w:r>
+    </w:p>
+    <w:p>
+      <w:pPr>
+        <w:pStyle w:val="Normal"/>
+        <w:rPr/>
+      </w:pPr>
+      <w:r>
+        <w:rPr/>
+        <w:t>Speed.Dev.#1.....:   101.8 MH/s (10.17ms)</w:t>
+      </w:r>
+    </w:p>
+    <w:p>
+      <w:pPr>
+        <w:pStyle w:val="Normal"/>
+        <w:rPr/>
+      </w:pPr>
+      <w:r>
+        <w:rPr/>
+        <w:t>Recovered........: 0/1 (0.00%) Digests, 0/1 (0.00%) Salts</w:t>
+      </w:r>
+    </w:p>
+    <w:p>
+      <w:pPr>
+        <w:pStyle w:val="Normal"/>
+        <w:rPr/>
+      </w:pPr>
+      <w:r>
+        <w:rPr/>
+        <w:t>Progress.........: 16469721088/134960504832 (12.20%)</w:t>
+      </w:r>
+    </w:p>
+    <w:p>
+      <w:pPr>
+        <w:pStyle w:val="Normal"/>
+        <w:rPr/>
+      </w:pPr>
+      <w:r>
+        <w:rPr/>
+        <w:t>Rejected.........: 0/16469721088 (0.00%)</w:t>
+      </w:r>
+    </w:p>
+    <w:p>
+      <w:pPr>
+        <w:pStyle w:val="Normal"/>
+        <w:rPr/>
+      </w:pPr>
+      <w:r>
+        <w:rPr/>
+        <w:t>Restore.Point....: 204800/1679616 (12.19%)</w:t>
+      </w:r>
+    </w:p>
+    <w:p>
+      <w:pPr>
+        <w:pStyle w:val="Normal"/>
+        <w:rPr/>
+      </w:pPr>
+      <w:r>
+        <w:rPr/>
+        <w:t>Candidates.#1....: 3qawebr -&gt; Cis6evy</w:t>
+      </w:r>
+    </w:p>
+    <w:p>
+      <w:pPr>
+        <w:pStyle w:val="Normal"/>
+        <w:rPr/>
+      </w:pPr>
+      <w:r>
+        <w:rPr/>
+        <w:t>HWMon.Dev.#1.....: N/A</w:t>
+      </w:r>
+    </w:p>
+    <w:p>
+      <w:pPr>
+        <w:pStyle w:val="Normal"/>
+        <w:rPr/>
+      </w:pPr>
+      <w:r>
+        <w:rPr/>
+      </w:r>
+    </w:p>
+    <w:p>
+      <w:pPr>
+        <w:pStyle w:val="Normal"/>
+        <w:rPr/>
+      </w:pPr>
+      <w:r>
+        <w:rPr/>
+        <w:t xml:space="preserve">Session..........: hashcat                                </w:t>
+      </w:r>
+    </w:p>
+    <w:p>
+      <w:pPr>
+        <w:pStyle w:val="Normal"/>
+        <w:rPr/>
+      </w:pPr>
+      <w:r>
+        <w:rPr/>
+        <w:t>Status...........: Quit</w:t>
+      </w:r>
+    </w:p>
+    <w:p>
+      <w:pPr>
+        <w:pStyle w:val="Normal"/>
+        <w:rPr/>
+      </w:pPr>
+      <w:r>
+        <w:rPr/>
+        <w:t>Hash.Type........: MD5</w:t>
+      </w:r>
+    </w:p>
+    <w:p>
+      <w:pPr>
+        <w:pStyle w:val="Normal"/>
+        <w:rPr/>
+      </w:pPr>
+      <w:r>
+        <w:rPr/>
+        <w:t>Hash.Target......: 02edbe757416310369078cf7e9aac4a5</w:t>
+      </w:r>
+    </w:p>
+    <w:p>
+      <w:pPr>
+        <w:pStyle w:val="Normal"/>
+        <w:rPr/>
+      </w:pPr>
+      <w:r>
+        <w:rPr/>
+        <w:t>Time.Started.....: Thu Apr  9 18:08:27 2020 (2 mins, 57 secs)</w:t>
+      </w:r>
+    </w:p>
+    <w:p>
+      <w:pPr>
+        <w:pStyle w:val="Normal"/>
+        <w:rPr/>
+      </w:pPr>
+      <w:r>
+        <w:rPr/>
+        <w:t>Time.Estimated...: Thu Apr  9 18:30:36 2020 (19 mins, 12 secs)</w:t>
+      </w:r>
+    </w:p>
+    <w:p>
+      <w:pPr>
+        <w:pStyle w:val="Normal"/>
+        <w:rPr/>
+      </w:pPr>
+      <w:r>
+        <w:rPr/>
+        <w:t>Guess.Mask.......: ?1?2?2?2?2?2?2 [7]</w:t>
+      </w:r>
+    </w:p>
+    <w:p>
+      <w:pPr>
+        <w:pStyle w:val="Normal"/>
+        <w:rPr/>
+      </w:pPr>
+      <w:r>
+        <w:rPr/>
+        <w:t xml:space="preserve">Guess.Charset....: -1 ?l?d?u, -2 ?l?d, -3 ?l?d*!$@_, -4 Undefined </w:t>
+      </w:r>
+    </w:p>
+    <w:p>
+      <w:pPr>
+        <w:pStyle w:val="Normal"/>
+        <w:rPr/>
+      </w:pPr>
+      <w:r>
+        <w:rPr/>
+        <w:t>Guess.Queue......: 7/15 (46.67%)</w:t>
+      </w:r>
+    </w:p>
+    <w:p>
+      <w:pPr>
+        <w:pStyle w:val="Normal"/>
+        <w:rPr/>
+      </w:pPr>
+      <w:r>
+        <w:rPr/>
+        <w:t>Speed.Dev.#1.....:   101.6 MH/s (10.19ms)</w:t>
+      </w:r>
+    </w:p>
+    <w:p>
+      <w:pPr>
+        <w:pStyle w:val="Normal"/>
+        <w:rPr/>
+      </w:pPr>
+      <w:r>
+        <w:rPr/>
+        <w:t>Recovered........: 0/1 (0.00%) Digests, 0/1 (0.00%) Salts</w:t>
+      </w:r>
+    </w:p>
+    <w:p>
+      <w:pPr>
+        <w:pStyle w:val="Normal"/>
+        <w:rPr/>
+      </w:pPr>
+      <w:r>
+        <w:rPr/>
+        <w:t>Progress.........: 17898405888/134960504832 (13.26%)</w:t>
+      </w:r>
+    </w:p>
+    <w:p>
+      <w:pPr>
+        <w:pStyle w:val="Normal"/>
+        <w:rPr/>
+      </w:pPr>
+      <w:r>
+        <w:rPr/>
+        <w:t>Rejected.........: 0/17898405888 (0.00%)</w:t>
+      </w:r>
+    </w:p>
+    <w:p>
+      <w:pPr>
+        <w:pStyle w:val="Normal"/>
+        <w:rPr/>
+      </w:pPr>
+      <w:r>
+        <w:rPr/>
+        <w:t>Restore.Point....: 221184/1679616 (13.17%)</w:t>
+      </w:r>
+    </w:p>
+    <w:p>
+      <w:pPr>
+        <w:pStyle w:val="Normal"/>
+        <w:rPr/>
+      </w:pPr>
+      <w:r>
+        <w:rPr/>
+        <w:t>Candidates.#1....: T0geh72 -&gt; Q0gz2en</w:t>
+      </w:r>
+    </w:p>
+    <w:p>
+      <w:pPr>
+        <w:pStyle w:val="Normal"/>
+        <w:rPr/>
+      </w:pPr>
+      <w:r>
+        <w:rPr/>
+        <w:t>HWMon.Dev.#1.....: N/A</w:t>
+      </w:r>
+    </w:p>
+    <w:p>
+      <w:pPr>
+        <w:pStyle w:val="Normal"/>
+        <w:rPr/>
+      </w:pPr>
+      <w:r>
+        <w:rPr/>
+      </w:r>
+    </w:p>
+    <w:p>
+      <w:pPr>
+        <w:pStyle w:val="Normal"/>
+        <w:rPr/>
+      </w:pPr>
+      <w:r>
+        <w:rPr/>
+        <w:t>Started: Thu Apr  9 18:07:43 2020</w:t>
+      </w:r>
+    </w:p>
+    <w:p>
+      <w:pPr>
+        <w:pStyle w:val="Normal"/>
+        <w:rPr/>
+      </w:pPr>
+      <w:r>
+        <w:rPr/>
+        <w:t>Stopped: Thu Apr  9 18:11:25 2020</w:t>
+      </w:r>
+    </w:p>
+    <w:p>
+      <w:pPr>
+        <w:pStyle w:val="Normal"/>
+        <w:rPr/>
+      </w:pPr>
+      <w:r>
+        <w:rPr/>
       </w:r>
     </w:p>
     <w:sectPr>
@@ -726,6 +3703,7 @@
       <w:pgNumType w:fmt="decimal"/>
       <w:formProt w:val="false"/>
       <w:textDirection w:val="lrTb"/>
+      <w:docGrid w:type="default" w:linePitch="100" w:charSpace="0"/>
     </w:sectPr>
   </w:body>
 </w:document>
@@ -987,15 +3965,13 @@
       <w:rPr>
         <w:rFonts w:ascii="Liberation Serif" w:hAnsi="Liberation Serif" w:eastAsia="Noto Sans CJK SC" w:cs="Lohit Devanagari"/>
         <w:kern w:val="2"/>
-        <w:sz w:val="24"/>
+        <w:sz w:val="20"/>
         <w:szCs w:val="24"/>
         <w:lang w:val="es-CO" w:eastAsia="zh-CN" w:bidi="hi-IN"/>
       </w:rPr>
     </w:rPrDefault>
     <w:pPrDefault>
-      <w:pPr>
-        <w:widowControl/>
-      </w:pPr>
+      <w:pPr/>
     </w:pPrDefault>
   </w:docDefaults>
   <w:style w:type="paragraph" w:styleId="Normal">
@@ -1003,6 +3979,8 @@
     <w:qFormat/>
     <w:pPr>
       <w:widowControl/>
+      <w:bidi w:val="0"/>
+      <w:jc w:val="left"/>
     </w:pPr>
     <w:rPr>
       <w:rFonts w:ascii="Liberation Serif" w:hAnsi="Liberation Serif" w:eastAsia="Noto Sans CJK SC" w:cs="Lohit Devanagari"/>
@@ -1018,6 +3996,132 @@
     <w:qFormat/>
     <w:rPr>
       <w:rFonts w:ascii="OpenSymbol" w:hAnsi="OpenSymbol" w:eastAsia="OpenSymbol" w:cs="OpenSymbol"/>
+    </w:rPr>
+  </w:style>
+  <w:style w:type="character" w:styleId="ListLabel1">
+    <w:name w:val="ListLabel 1"/>
+    <w:qFormat/>
+    <w:rPr>
+      <w:rFonts w:cs="OpenSymbol"/>
+    </w:rPr>
+  </w:style>
+  <w:style w:type="character" w:styleId="ListLabel2">
+    <w:name w:val="ListLabel 2"/>
+    <w:qFormat/>
+    <w:rPr>
+      <w:rFonts w:cs="OpenSymbol"/>
+    </w:rPr>
+  </w:style>
+  <w:style w:type="character" w:styleId="ListLabel3">
+    <w:name w:val="ListLabel 3"/>
+    <w:qFormat/>
+    <w:rPr>
+      <w:rFonts w:cs="OpenSymbol"/>
+    </w:rPr>
+  </w:style>
+  <w:style w:type="character" w:styleId="ListLabel4">
+    <w:name w:val="ListLabel 4"/>
+    <w:qFormat/>
+    <w:rPr>
+      <w:rFonts w:cs="OpenSymbol"/>
+    </w:rPr>
+  </w:style>
+  <w:style w:type="character" w:styleId="ListLabel5">
+    <w:name w:val="ListLabel 5"/>
+    <w:qFormat/>
+    <w:rPr>
+      <w:rFonts w:cs="OpenSymbol"/>
+    </w:rPr>
+  </w:style>
+  <w:style w:type="character" w:styleId="ListLabel6">
+    <w:name w:val="ListLabel 6"/>
+    <w:qFormat/>
+    <w:rPr>
+      <w:rFonts w:cs="OpenSymbol"/>
+    </w:rPr>
+  </w:style>
+  <w:style w:type="character" w:styleId="ListLabel7">
+    <w:name w:val="ListLabel 7"/>
+    <w:qFormat/>
+    <w:rPr>
+      <w:rFonts w:cs="OpenSymbol"/>
+    </w:rPr>
+  </w:style>
+  <w:style w:type="character" w:styleId="ListLabel8">
+    <w:name w:val="ListLabel 8"/>
+    <w:qFormat/>
+    <w:rPr>
+      <w:rFonts w:cs="OpenSymbol"/>
+    </w:rPr>
+  </w:style>
+  <w:style w:type="character" w:styleId="ListLabel9">
+    <w:name w:val="ListLabel 9"/>
+    <w:qFormat/>
+    <w:rPr>
+      <w:rFonts w:cs="OpenSymbol"/>
+    </w:rPr>
+  </w:style>
+  <w:style w:type="character" w:styleId="ListLabel10">
+    <w:name w:val="ListLabel 10"/>
+    <w:qFormat/>
+    <w:rPr>
+      <w:rFonts w:cs="OpenSymbol"/>
+    </w:rPr>
+  </w:style>
+  <w:style w:type="character" w:styleId="ListLabel11">
+    <w:name w:val="ListLabel 11"/>
+    <w:qFormat/>
+    <w:rPr>
+      <w:rFonts w:cs="OpenSymbol"/>
+    </w:rPr>
+  </w:style>
+  <w:style w:type="character" w:styleId="ListLabel12">
+    <w:name w:val="ListLabel 12"/>
+    <w:qFormat/>
+    <w:rPr>
+      <w:rFonts w:cs="OpenSymbol"/>
+    </w:rPr>
+  </w:style>
+  <w:style w:type="character" w:styleId="ListLabel13">
+    <w:name w:val="ListLabel 13"/>
+    <w:qFormat/>
+    <w:rPr>
+      <w:rFonts w:cs="OpenSymbol"/>
+    </w:rPr>
+  </w:style>
+  <w:style w:type="character" w:styleId="ListLabel14">
+    <w:name w:val="ListLabel 14"/>
+    <w:qFormat/>
+    <w:rPr>
+      <w:rFonts w:cs="OpenSymbol"/>
+    </w:rPr>
+  </w:style>
+  <w:style w:type="character" w:styleId="ListLabel15">
+    <w:name w:val="ListLabel 15"/>
+    <w:qFormat/>
+    <w:rPr>
+      <w:rFonts w:cs="OpenSymbol"/>
+    </w:rPr>
+  </w:style>
+  <w:style w:type="character" w:styleId="ListLabel16">
+    <w:name w:val="ListLabel 16"/>
+    <w:qFormat/>
+    <w:rPr>
+      <w:rFonts w:cs="OpenSymbol"/>
+    </w:rPr>
+  </w:style>
+  <w:style w:type="character" w:styleId="ListLabel17">
+    <w:name w:val="ListLabel 17"/>
+    <w:qFormat/>
+    <w:rPr>
+      <w:rFonts w:cs="OpenSymbol"/>
+    </w:rPr>
+  </w:style>
+  <w:style w:type="character" w:styleId="ListLabel18">
+    <w:name w:val="ListLabel 18"/>
+    <w:qFormat/>
+    <w:rPr>
+      <w:rFonts w:cs="OpenSymbol"/>
     </w:rPr>
   </w:style>
   <w:style w:type="paragraph" w:styleId="Heading">
